--- a/RegEx.docx
+++ b/RegEx.docx
@@ -36,6 +36,7 @@
           <w:vertAlign w:val="baseline"/>
         </w:rPr>
       </w:r>
+      <w:r/>
     </w:p>
     <w:p>
       <w:pPr>
@@ -47,16 +48,10 @@
         <w:t xml:space="preserve">A charset is defined by enclosing in [ square brackets ] the character(s), or range of characters that you want to match.  Then, it finds every occurrence of the pattern you have defined in the file/text you are searching.</w:t>
       </w:r>
       <w:r/>
-      <w:r/>
-      <w:r/>
-      <w:r/>
-      <w:r/>
-      <w:r/>
-      <w:r/>
     </w:p>
     <w:p>
       <w:pPr>
-        <w:pStyle w:val="603"/>
+        <w:pStyle w:val="830"/>
         <w:numPr>
           <w:ilvl w:val="0"/>
           <w:numId w:val="2"/>
@@ -68,13 +63,10 @@
         <w:t xml:space="preserve">[abc] will match a, b, and c (every occurrence of each letter)</w:t>
       </w:r>
       <w:r/>
-      <w:r/>
-      <w:r/>
-      <w:r/>
     </w:p>
     <w:p>
       <w:pPr>
-        <w:pStyle w:val="603"/>
+        <w:pStyle w:val="830"/>
         <w:numPr>
           <w:ilvl w:val="0"/>
           <w:numId w:val="2"/>
@@ -86,13 +78,10 @@
         <w:t xml:space="preserve">[abc]zz will match azz, bzz, and czz.</w:t>
       </w:r>
       <w:r/>
-      <w:r/>
-      <w:r/>
-      <w:r/>
     </w:p>
     <w:p>
       <w:pPr>
-        <w:pStyle w:val="603"/>
+        <w:pStyle w:val="830"/>
         <w:numPr>
           <w:ilvl w:val="0"/>
           <w:numId w:val="2"/>
@@ -107,7 +96,7 @@
     </w:p>
     <w:p>
       <w:pPr>
-        <w:pStyle w:val="603"/>
+        <w:pStyle w:val="830"/>
         <w:numPr>
           <w:ilvl w:val="0"/>
           <w:numId w:val="2"/>
@@ -119,13 +108,10 @@
         <w:t xml:space="preserve">[a-c]zz is the same as above.</w:t>
       </w:r>
       <w:r/>
-      <w:r/>
-      <w:r/>
-      <w:r/>
     </w:p>
     <w:p>
       <w:pPr>
-        <w:pStyle w:val="603"/>
+        <w:pStyle w:val="830"/>
         <w:numPr>
           <w:ilvl w:val="0"/>
           <w:numId w:val="2"/>
@@ -140,7 +126,7 @@
     </w:p>
     <w:p>
       <w:pPr>
-        <w:pStyle w:val="603"/>
+        <w:pStyle w:val="830"/>
         <w:numPr>
           <w:ilvl w:val="0"/>
           <w:numId w:val="2"/>
@@ -152,13 +138,10 @@
         <w:t xml:space="preserve">[a-cx-z]zz will match azz, bzz, czz, xzz, yzz, and zzz.</w:t>
       </w:r>
       <w:r/>
-      <w:r/>
-      <w:r/>
-      <w:r/>
     </w:p>
     <w:p>
       <w:pPr>
-        <w:pStyle w:val="603"/>
+        <w:pStyle w:val="830"/>
         <w:numPr>
           <w:ilvl w:val="0"/>
           <w:numId w:val="2"/>
@@ -173,7 +156,7 @@
     </w:p>
     <w:p>
       <w:pPr>
-        <w:pStyle w:val="603"/>
+        <w:pStyle w:val="830"/>
         <w:numPr>
           <w:ilvl w:val="0"/>
           <w:numId w:val="2"/>
@@ -185,13 +168,10 @@
         <w:t xml:space="preserve">[a-zA-Z] will match any single letter (lowercase or uppercase).</w:t>
       </w:r>
       <w:r/>
-      <w:r/>
-      <w:r/>
-      <w:r/>
     </w:p>
     <w:p>
       <w:pPr>
-        <w:pStyle w:val="603"/>
+        <w:pStyle w:val="830"/>
         <w:numPr>
           <w:ilvl w:val="0"/>
           <w:numId w:val="2"/>
@@ -206,7 +186,7 @@
     </w:p>
     <w:p>
       <w:pPr>
-        <w:pStyle w:val="603"/>
+        <w:pStyle w:val="830"/>
         <w:numPr>
           <w:ilvl w:val="0"/>
           <w:numId w:val="2"/>
@@ -218,13 +198,10 @@
         <w:t xml:space="preserve">file[1-3] will match file1, file2, and file3.</w:t>
       </w:r>
       <w:r/>
-      <w:r/>
-      <w:r/>
-      <w:r/>
     </w:p>
     <w:p>
       <w:pPr>
-        <w:pStyle w:val="603"/>
+        <w:pStyle w:val="830"/>
         <w:numPr>
           <w:ilvl w:val="0"/>
           <w:numId w:val="2"/>
@@ -239,7 +216,7 @@
     </w:p>
     <w:p>
       <w:pPr>
-        <w:pStyle w:val="603"/>
+        <w:pStyle w:val="830"/>
         <w:numPr>
           <w:ilvl w:val="0"/>
           <w:numId w:val="2"/>
@@ -251,13 +228,10 @@
         <w:t xml:space="preserve">[^k]ing will match ring, sing, $ing, but not king.</w:t>
       </w:r>
       <w:r/>
-      <w:r/>
-      <w:r/>
-      <w:r/>
     </w:p>
     <w:p>
       <w:pPr>
-        <w:pStyle w:val="603"/>
+        <w:pStyle w:val="830"/>
         <w:numPr>
           <w:ilvl w:val="0"/>
           <w:numId w:val="2"/>
@@ -272,7 +246,7 @@
     </w:p>
     <w:p>
       <w:pPr>
-        <w:pStyle w:val="603"/>
+        <w:pStyle w:val="830"/>
         <w:numPr>
           <w:ilvl w:val="0"/>
           <w:numId w:val="2"/>
@@ -284,13 +258,10 @@
         <w:t xml:space="preserve">[^a-c]at will match fat and hat, but not bat or cat.</w:t>
       </w:r>
       <w:r/>
-      <w:r/>
-      <w:r/>
-      <w:r/>
     </w:p>
     <w:p>
       <w:pPr>
-        <w:pStyle w:val="603"/>
+        <w:pStyle w:val="830"/>
         <w:numPr>
           <w:ilvl w:val="0"/>
           <w:numId w:val="2"/>
@@ -302,13 +273,10 @@
         <w:t xml:space="preserve">The wildcard that is used to match any single character (except the line break) is the . dot. That means that a.c will match aac, abc, a0c, a!c, and so on.</w:t>
       </w:r>
       <w:r/>
-      <w:r/>
-      <w:r/>
-      <w:r/>
     </w:p>
     <w:p>
       <w:pPr>
-        <w:pStyle w:val="603"/>
+        <w:pStyle w:val="830"/>
         <w:numPr>
           <w:ilvl w:val="0"/>
           <w:numId w:val="2"/>
@@ -320,13 +288,10 @@
         <w:t xml:space="preserve">Also, you can set a character as optional in your pattern using the ? question mark. That means that abc? will match ab and abc, since the c is optional.</w:t>
       </w:r>
       <w:r/>
-      <w:r/>
-      <w:r/>
-      <w:r/>
     </w:p>
     <w:p>
       <w:pPr>
-        <w:pStyle w:val="603"/>
+        <w:pStyle w:val="830"/>
         <w:numPr>
           <w:ilvl w:val="0"/>
           <w:numId w:val="2"/>
@@ -338,6 +303,537 @@
         <w:t xml:space="preserve">Note: If you want to search for . a literal dot, you have to escape it with a \ reverse slash. That means that a.c will match a.c, but also abc, a@c, and so on. But a\.c will match just a.c.</w:t>
       </w:r>
       <w:r/>
+    </w:p>
+    <w:p>
+      <w:pPr>
+        <w:pStyle w:val="830"/>
+        <w:numPr>
+          <w:ilvl w:val="0"/>
+          <w:numId w:val="2"/>
+        </w:numPr>
+        <w:jc w:val="both"/>
+        <w:spacing w:line="276" w:lineRule="auto"/>
+      </w:pPr>
+      <w:r>
+        <w:rPr>
+          <w:highlight w:val="none"/>
+        </w:rPr>
+        <w:t xml:space="preserve">The wildcard that is used to match any single character (except the line break) is the . dot. That means that a.c will match aac, abc, a0c, a!c, and so on.</w:t>
+      </w:r>
+      <w:r>
+        <w:rPr>
+          <w:highlight w:val="none"/>
+        </w:rPr>
+      </w:r>
+      <w:r>
+        <w:rPr>
+          <w:highlight w:val="none"/>
+        </w:rPr>
+      </w:r>
+      <w:r>
+        <w:rPr>
+          <w:highlight w:val="none"/>
+        </w:rPr>
+      </w:r>
+      <w:r>
+        <w:rPr>
+          <w:highlight w:val="none"/>
+        </w:rPr>
+      </w:r>
+    </w:p>
+    <w:p>
+      <w:pPr>
+        <w:pStyle w:val="830"/>
+        <w:numPr>
+          <w:ilvl w:val="0"/>
+          <w:numId w:val="2"/>
+        </w:numPr>
+        <w:jc w:val="both"/>
+        <w:spacing w:line="276" w:lineRule="auto"/>
+      </w:pPr>
+      <w:r>
+        <w:rPr>
+          <w:highlight w:val="none"/>
+        </w:rPr>
+        <w:t xml:space="preserve">Also, you can set a character as optional in your pattern using the ? question mark. That means that abc? will match ab and abc, since the c is optional.</w:t>
+      </w:r>
+      <w:r>
+        <w:rPr>
+          <w:highlight w:val="none"/>
+        </w:rPr>
+      </w:r>
+      <w:r>
+        <w:rPr>
+          <w:highlight w:val="none"/>
+        </w:rPr>
+      </w:r>
+      <w:r>
+        <w:rPr>
+          <w:highlight w:val="none"/>
+        </w:rPr>
+      </w:r>
+      <w:r>
+        <w:rPr>
+          <w:highlight w:val="none"/>
+        </w:rPr>
+      </w:r>
+    </w:p>
+    <w:p>
+      <w:pPr>
+        <w:pStyle w:val="830"/>
+        <w:numPr>
+          <w:ilvl w:val="0"/>
+          <w:numId w:val="2"/>
+        </w:numPr>
+        <w:jc w:val="both"/>
+        <w:spacing w:line="276" w:lineRule="auto"/>
+      </w:pPr>
+      <w:r>
+        <w:rPr>
+          <w:highlight w:val="none"/>
+        </w:rPr>
+        <w:t xml:space="preserve">Note: If you want to search for . a literal dot, you have to escape it with a \ reverse slash. That means that a.c will match a.c, but also abc, a@c, and so on. But a\.c will match just a.c.</w:t>
+      </w:r>
+      <w:r>
+        <w:rPr>
+          <w:highlight w:val="none"/>
+        </w:rPr>
+      </w:r>
+      <w:r>
+        <w:rPr>
+          <w:highlight w:val="none"/>
+        </w:rPr>
+      </w:r>
+      <w:r>
+        <w:rPr>
+          <w:highlight w:val="none"/>
+        </w:rPr>
+      </w:r>
+    </w:p>
+    <w:p>
+      <w:pPr>
+        <w:pStyle w:val="830"/>
+        <w:numPr>
+          <w:ilvl w:val="0"/>
+          <w:numId w:val="2"/>
+        </w:numPr>
+        <w:jc w:val="both"/>
+        <w:spacing w:line="276" w:lineRule="auto"/>
+      </w:pPr>
+      <w:r>
+        <w:rPr>
+          <w:highlight w:val="none"/>
+        </w:rPr>
+        <w:t xml:space="preserve">There are easier ways to match bigger charsets. For example, \d is used to match any single digit. Here's a reference:</w:t>
+      </w:r>
+      <w:r>
+        <w:rPr>
+          <w:highlight w:val="none"/>
+        </w:rPr>
+      </w:r>
+    </w:p>
+    <w:p>
+      <w:pPr>
+        <w:pStyle w:val="830"/>
+        <w:numPr>
+          <w:ilvl w:val="0"/>
+          <w:numId w:val="2"/>
+        </w:numPr>
+        <w:jc w:val="both"/>
+        <w:spacing w:line="276" w:lineRule="auto"/>
+      </w:pPr>
+      <w:r>
+        <w:rPr>
+          <w:highlight w:val="none"/>
+        </w:rPr>
+        <w:t xml:space="preserve">\d matches a digit, like 9</w:t>
+      </w:r>
+      <w:r>
+        <w:rPr>
+          <w:highlight w:val="none"/>
+        </w:rPr>
+      </w:r>
+    </w:p>
+    <w:p>
+      <w:pPr>
+        <w:pStyle w:val="830"/>
+        <w:numPr>
+          <w:ilvl w:val="0"/>
+          <w:numId w:val="2"/>
+        </w:numPr>
+        <w:jc w:val="both"/>
+        <w:spacing w:line="276" w:lineRule="auto"/>
+      </w:pPr>
+      <w:r>
+        <w:rPr>
+          <w:highlight w:val="none"/>
+        </w:rPr>
+        <w:t xml:space="preserve">\D matches a non-digit, like A or @</w:t>
+      </w:r>
+      <w:r>
+        <w:rPr>
+          <w:highlight w:val="none"/>
+        </w:rPr>
+      </w:r>
+    </w:p>
+    <w:p>
+      <w:pPr>
+        <w:pStyle w:val="830"/>
+        <w:numPr>
+          <w:ilvl w:val="0"/>
+          <w:numId w:val="2"/>
+        </w:numPr>
+        <w:jc w:val="both"/>
+        <w:spacing w:line="276" w:lineRule="auto"/>
+      </w:pPr>
+      <w:r>
+        <w:rPr>
+          <w:highlight w:val="none"/>
+        </w:rPr>
+        <w:t xml:space="preserve">\w matches an alphanumeric character, like a or 3</w:t>
+      </w:r>
+      <w:r>
+        <w:rPr>
+          <w:highlight w:val="none"/>
+        </w:rPr>
+      </w:r>
+    </w:p>
+    <w:p>
+      <w:pPr>
+        <w:pStyle w:val="830"/>
+        <w:numPr>
+          <w:ilvl w:val="0"/>
+          <w:numId w:val="2"/>
+        </w:numPr>
+        <w:jc w:val="both"/>
+        <w:spacing w:line="276" w:lineRule="auto"/>
+      </w:pPr>
+      <w:r>
+        <w:rPr>
+          <w:highlight w:val="none"/>
+        </w:rPr>
+        <w:t xml:space="preserve">\W matches a non-alphanumeric character, like ! or #</w:t>
+      </w:r>
+      <w:r>
+        <w:rPr>
+          <w:highlight w:val="none"/>
+        </w:rPr>
+      </w:r>
+    </w:p>
+    <w:p>
+      <w:pPr>
+        <w:pStyle w:val="830"/>
+        <w:numPr>
+          <w:ilvl w:val="0"/>
+          <w:numId w:val="2"/>
+        </w:numPr>
+        <w:jc w:val="both"/>
+        <w:spacing w:line="276" w:lineRule="auto"/>
+      </w:pPr>
+      <w:r>
+        <w:rPr>
+          <w:highlight w:val="none"/>
+        </w:rPr>
+        <w:t xml:space="preserve">\s matches a whitespace character (spaces, tabs, and line breaks)</w:t>
+      </w:r>
+      <w:r>
+        <w:rPr>
+          <w:highlight w:val="none"/>
+        </w:rPr>
+      </w:r>
+    </w:p>
+    <w:p>
+      <w:pPr>
+        <w:pStyle w:val="830"/>
+        <w:numPr>
+          <w:ilvl w:val="0"/>
+          <w:numId w:val="2"/>
+        </w:numPr>
+        <w:jc w:val="both"/>
+        <w:spacing w:line="276" w:lineRule="auto"/>
+      </w:pPr>
+      <w:r>
+        <w:rPr>
+          <w:highlight w:val="none"/>
+        </w:rPr>
+        <w:t xml:space="preserve">\S matches everything else (alphanumeric characters and symbols)</w:t>
+      </w:r>
+      <w:r>
+        <w:rPr>
+          <w:highlight w:val="none"/>
+        </w:rPr>
+      </w:r>
+      <w:r>
+        <w:rPr>
+          <w:highlight w:val="none"/>
+        </w:rPr>
+      </w:r>
+      <w:r>
+        <w:rPr>
+          <w:highlight w:val="none"/>
+        </w:rPr>
+      </w:r>
+      <w:r>
+        <w:rPr>
+          <w:highlight w:val="none"/>
+        </w:rPr>
+      </w:r>
+    </w:p>
+    <w:p>
+      <w:pPr>
+        <w:pStyle w:val="830"/>
+        <w:numPr>
+          <w:ilvl w:val="0"/>
+          <w:numId w:val="2"/>
+        </w:numPr>
+        <w:jc w:val="both"/>
+        <w:spacing w:line="276" w:lineRule="auto"/>
+      </w:pPr>
+      <w:r>
+        <w:rPr>
+          <w:highlight w:val="none"/>
+        </w:rPr>
+        <w:t xml:space="preserve">Note: Underscores _ are included in the \w metacharacter and not in \W. That means that \w will match every single character in test_file.</w:t>
+      </w:r>
+      <w:r>
+        <w:rPr>
+          <w:highlight w:val="none"/>
+        </w:rPr>
+      </w:r>
+      <w:r>
+        <w:rPr>
+          <w:highlight w:val="none"/>
+        </w:rPr>
+      </w:r>
+      <w:r>
+        <w:rPr>
+          <w:highlight w:val="none"/>
+        </w:rPr>
+      </w:r>
+      <w:r>
+        <w:rPr>
+          <w:highlight w:val="none"/>
+        </w:rPr>
+      </w:r>
+    </w:p>
+    <w:p>
+      <w:pPr>
+        <w:pStyle w:val="830"/>
+        <w:numPr>
+          <w:ilvl w:val="0"/>
+          <w:numId w:val="2"/>
+        </w:numPr>
+        <w:jc w:val="both"/>
+        <w:spacing w:line="276" w:lineRule="auto"/>
+      </w:pPr>
+      <w:r>
+        <w:rPr>
+          <w:highlight w:val="none"/>
+        </w:rPr>
+        <w:t xml:space="preserve">Often we want a pattern that matches many characters of a single type in a row, and we can do that with repetitions. For example, {2} is used to match the preceding character (or metacharacter, or charset) two times in a row. That means that z{2} will match</w:t>
+      </w:r>
+      <w:r>
+        <w:rPr>
+          <w:highlight w:val="none"/>
+        </w:rPr>
+        <w:t xml:space="preserve"> exactly zz.</w:t>
+      </w:r>
+      <w:r>
+        <w:rPr>
+          <w:highlight w:val="none"/>
+        </w:rPr>
+      </w:r>
+      <w:r>
+        <w:rPr>
+          <w:highlight w:val="none"/>
+        </w:rPr>
+      </w:r>
+      <w:r>
+        <w:rPr>
+          <w:highlight w:val="none"/>
+        </w:rPr>
+      </w:r>
+      <w:r>
+        <w:rPr>
+          <w:highlight w:val="none"/>
+        </w:rPr>
+      </w:r>
+    </w:p>
+    <w:p>
+      <w:pPr>
+        <w:jc w:val="both"/>
+        <w:spacing w:line="276" w:lineRule="auto"/>
+        <w:rPr>
+          <w:highlight w:val="none"/>
+        </w:rPr>
+      </w:pPr>
+      <w:r>
+        <w:rPr>
+          <w:highlight w:val="none"/>
+        </w:rPr>
+      </w:r>
+      <w:r>
+        <w:rPr>
+          <w:highlight w:val="none"/>
+        </w:rPr>
+      </w:r>
+    </w:p>
+    <w:p>
+      <w:pPr>
+        <w:pStyle w:val="830"/>
+        <w:numPr>
+          <w:ilvl w:val="0"/>
+          <w:numId w:val="2"/>
+        </w:numPr>
+        <w:jc w:val="both"/>
+        <w:spacing w:line="276" w:lineRule="auto"/>
+      </w:pPr>
+      <w:r>
+        <w:rPr>
+          <w:highlight w:val="none"/>
+        </w:rPr>
+        <w:t xml:space="preserve">Here's a reference for each repetition along with how many times it matches the preceding pattern:</w:t>
+      </w:r>
+      <w:r>
+        <w:rPr>
+          <w:highlight w:val="none"/>
+        </w:rPr>
+      </w:r>
+      <w:r>
+        <w:rPr>
+          <w:highlight w:val="none"/>
+        </w:rPr>
+      </w:r>
+      <w:r>
+        <w:rPr>
+          <w:highlight w:val="none"/>
+        </w:rPr>
+      </w:r>
+      <w:r>
+        <w:rPr>
+          <w:highlight w:val="none"/>
+        </w:rPr>
+      </w:r>
+    </w:p>
+    <w:p>
+      <w:pPr>
+        <w:pStyle w:val="830"/>
+        <w:numPr>
+          <w:ilvl w:val="0"/>
+          <w:numId w:val="2"/>
+        </w:numPr>
+        <w:jc w:val="both"/>
+        <w:spacing w:line="276" w:lineRule="auto"/>
+      </w:pPr>
+      <w:r>
+        <w:rPr>
+          <w:highlight w:val="none"/>
+        </w:rPr>
+        <w:t xml:space="preserve">{12} - exactly 12 times.</w:t>
+      </w:r>
+      <w:r>
+        <w:rPr>
+          <w:highlight w:val="none"/>
+        </w:rPr>
+      </w:r>
+    </w:p>
+    <w:p>
+      <w:pPr>
+        <w:pStyle w:val="830"/>
+        <w:numPr>
+          <w:ilvl w:val="0"/>
+          <w:numId w:val="2"/>
+        </w:numPr>
+        <w:jc w:val="both"/>
+        <w:spacing w:line="276" w:lineRule="auto"/>
+      </w:pPr>
+      <w:r>
+        <w:rPr>
+          <w:highlight w:val="none"/>
+        </w:rPr>
+        <w:t xml:space="preserve">{1,5} - 1 to 5 times.</w:t>
+      </w:r>
+      <w:r>
+        <w:rPr>
+          <w:highlight w:val="none"/>
+        </w:rPr>
+      </w:r>
+    </w:p>
+    <w:p>
+      <w:pPr>
+        <w:pStyle w:val="830"/>
+        <w:numPr>
+          <w:ilvl w:val="0"/>
+          <w:numId w:val="2"/>
+        </w:numPr>
+        <w:jc w:val="both"/>
+        <w:spacing w:line="276" w:lineRule="auto"/>
+      </w:pPr>
+      <w:r>
+        <w:rPr>
+          <w:highlight w:val="none"/>
+        </w:rPr>
+        <w:t xml:space="preserve">{2,} - 2 or more times.</w:t>
+      </w:r>
+      <w:r>
+        <w:rPr>
+          <w:highlight w:val="none"/>
+        </w:rPr>
+      </w:r>
+    </w:p>
+    <w:p>
+      <w:pPr>
+        <w:pStyle w:val="830"/>
+        <w:numPr>
+          <w:ilvl w:val="0"/>
+          <w:numId w:val="2"/>
+        </w:numPr>
+        <w:jc w:val="both"/>
+        <w:spacing w:line="276" w:lineRule="auto"/>
+      </w:pPr>
+      <w:r>
+        <w:rPr>
+          <w:highlight w:val="none"/>
+        </w:rPr>
+        <w:t xml:space="preserve">* - 0 or more times.</w:t>
+      </w:r>
+      <w:r>
+        <w:rPr>
+          <w:highlight w:val="none"/>
+        </w:rPr>
+      </w:r>
+    </w:p>
+    <w:p>
+      <w:pPr>
+        <w:pStyle w:val="830"/>
+        <w:numPr>
+          <w:ilvl w:val="0"/>
+          <w:numId w:val="2"/>
+        </w:numPr>
+        <w:jc w:val="both"/>
+        <w:spacing w:line="276" w:lineRule="auto"/>
+      </w:pPr>
+      <w:r>
+        <w:rPr>
+          <w:highlight w:val="none"/>
+        </w:rPr>
+        <w:t xml:space="preserve">+ - 1 or more times.</w:t>
+      </w:r>
+      <w:r>
+        <w:rPr>
+          <w:highlight w:val="none"/>
+        </w:rPr>
+      </w:r>
+      <w:r>
+        <w:rPr>
+          <w:highlight w:val="none"/>
+        </w:rPr>
+      </w:r>
+      <w:r>
+        <w:rPr>
+          <w:highlight w:val="none"/>
+        </w:rPr>
+      </w:r>
     </w:p>
     <w:p>
       <w:pPr>
@@ -363,7 +859,7 @@
     </w:p>
     <w:p>
       <w:pPr>
-        <w:pStyle w:val="603"/>
+        <w:pStyle w:val="830"/>
         <w:numPr>
           <w:ilvl w:val="0"/>
           <w:numId w:val="3"/>
@@ -598,7 +1094,7 @@
     </w:p>
     <w:p>
       <w:pPr>
-        <w:pStyle w:val="603"/>
+        <w:pStyle w:val="830"/>
         <w:numPr>
           <w:ilvl w:val="0"/>
           <w:numId w:val="4"/>
@@ -641,7 +1137,7 @@
     </w:p>
     <w:p>
       <w:pPr>
-        <w:pStyle w:val="603"/>
+        <w:pStyle w:val="830"/>
         <w:numPr>
           <w:ilvl w:val="0"/>
           <w:numId w:val="5"/>
@@ -716,7 +1212,7 @@
     </w:p>
     <w:p>
       <w:pPr>
-        <w:pStyle w:val="603"/>
+        <w:pStyle w:val="830"/>
         <w:numPr>
           <w:ilvl w:val="0"/>
           <w:numId w:val="6"/>
@@ -791,7 +1287,7 @@
     </w:p>
     <w:p>
       <w:pPr>
-        <w:pStyle w:val="603"/>
+        <w:pStyle w:val="830"/>
         <w:numPr>
           <w:ilvl w:val="0"/>
           <w:numId w:val="7"/>
@@ -896,14 +1392,13 @@
           <w:highlight w:val="none"/>
         </w:rPr>
       </w:r>
+      <w:r/>
     </w:p>
     <w:p>
       <w:pPr>
         <w:jc w:val="both"/>
         <w:spacing w:line="276" w:lineRule="auto"/>
       </w:pPr>
-      <w:r/>
-      <w:r/>
       <w:r/>
       <w:r/>
     </w:p>
@@ -927,7 +1422,6 @@
       <w:pPr>
         <w:spacing w:after="0" w:line="240" w:lineRule="auto"/>
       </w:pPr>
-      <w:r/>
       <w:r>
         <w:separator/>
       </w:r>
@@ -939,7 +1433,6 @@
       <w:pPr>
         <w:spacing w:after="0" w:line="240" w:lineRule="auto"/>
       </w:pPr>
-      <w:r/>
       <w:r>
         <w:continuationSeparator/>
       </w:r>
@@ -956,7 +1449,6 @@
       <w:pPr>
         <w:spacing w:after="0" w:line="240" w:lineRule="auto"/>
       </w:pPr>
-      <w:r/>
       <w:r>
         <w:separator/>
       </w:r>
@@ -968,7 +1460,6 @@
       <w:pPr>
         <w:spacing w:after="0" w:line="240" w:lineRule="auto"/>
       </w:pPr>
-      <w:r/>
       <w:r>
         <w:continuationSeparator/>
       </w:r>
@@ -2126,11 +2617,11 @@
     <w:lsdException w:name="Bibliography" w:uiPriority="37"/>
     <w:lsdException w:name="TOC Heading" w:uiPriority="39" w:qFormat="1"/>
   </w:latentStyles>
-  <w:style w:type="paragraph" w:styleId="13">
+  <w:style w:type="paragraph" w:styleId="650">
     <w:name w:val="Heading 1"/>
-    <w:basedOn w:val="599"/>
-    <w:next w:val="599"/>
-    <w:link w:val="14"/>
+    <w:basedOn w:val="826"/>
+    <w:next w:val="826"/>
+    <w:link w:val="651"/>
     <w:uiPriority w:val="9"/>
     <w:qFormat/>
     <w:pPr>
@@ -2145,10 +2636,9 @@
       <w:szCs w:val="40"/>
     </w:rPr>
   </w:style>
-  <w:style w:type="character" w:styleId="14">
+  <w:style w:type="character" w:styleId="651">
     <w:name w:val="Heading 1 Char"/>
-    <w:basedOn w:val="11"/>
-    <w:link w:val="13"/>
+    <w:link w:val="650"/>
     <w:uiPriority w:val="9"/>
     <w:rPr>
       <w:rFonts w:ascii="Arial" w:hAnsi="Arial" w:eastAsia="Arial" w:cs="Arial"/>
@@ -2156,11 +2646,11 @@
       <w:szCs w:val="40"/>
     </w:rPr>
   </w:style>
-  <w:style w:type="paragraph" w:styleId="15">
+  <w:style w:type="paragraph" w:styleId="652">
     <w:name w:val="Heading 2"/>
-    <w:basedOn w:val="599"/>
-    <w:next w:val="599"/>
-    <w:link w:val="16"/>
+    <w:basedOn w:val="826"/>
+    <w:next w:val="826"/>
+    <w:link w:val="653"/>
     <w:uiPriority w:val="9"/>
     <w:unhideWhenUsed/>
     <w:qFormat/>
@@ -2175,21 +2665,20 @@
       <w:sz w:val="34"/>
     </w:rPr>
   </w:style>
-  <w:style w:type="character" w:styleId="16">
+  <w:style w:type="character" w:styleId="653">
     <w:name w:val="Heading 2 Char"/>
-    <w:basedOn w:val="11"/>
-    <w:link w:val="15"/>
+    <w:link w:val="652"/>
     <w:uiPriority w:val="9"/>
     <w:rPr>
       <w:rFonts w:ascii="Arial" w:hAnsi="Arial" w:eastAsia="Arial" w:cs="Arial"/>
       <w:sz w:val="34"/>
     </w:rPr>
   </w:style>
-  <w:style w:type="paragraph" w:styleId="17">
+  <w:style w:type="paragraph" w:styleId="654">
     <w:name w:val="Heading 3"/>
-    <w:basedOn w:val="599"/>
-    <w:next w:val="599"/>
-    <w:link w:val="18"/>
+    <w:basedOn w:val="826"/>
+    <w:next w:val="826"/>
+    <w:link w:val="655"/>
     <w:uiPriority w:val="9"/>
     <w:unhideWhenUsed/>
     <w:qFormat/>
@@ -2205,10 +2694,9 @@
       <w:szCs w:val="30"/>
     </w:rPr>
   </w:style>
-  <w:style w:type="character" w:styleId="18">
+  <w:style w:type="character" w:styleId="655">
     <w:name w:val="Heading 3 Char"/>
-    <w:basedOn w:val="11"/>
-    <w:link w:val="17"/>
+    <w:link w:val="654"/>
     <w:uiPriority w:val="9"/>
     <w:rPr>
       <w:rFonts w:ascii="Arial" w:hAnsi="Arial" w:eastAsia="Arial" w:cs="Arial"/>
@@ -2216,11 +2704,11 @@
       <w:szCs w:val="30"/>
     </w:rPr>
   </w:style>
-  <w:style w:type="paragraph" w:styleId="19">
+  <w:style w:type="paragraph" w:styleId="656">
     <w:name w:val="Heading 4"/>
-    <w:basedOn w:val="599"/>
-    <w:next w:val="599"/>
-    <w:link w:val="20"/>
+    <w:basedOn w:val="826"/>
+    <w:next w:val="826"/>
+    <w:link w:val="657"/>
     <w:uiPriority w:val="9"/>
     <w:unhideWhenUsed/>
     <w:qFormat/>
@@ -2238,10 +2726,9 @@
       <w:szCs w:val="26"/>
     </w:rPr>
   </w:style>
-  <w:style w:type="character" w:styleId="20">
+  <w:style w:type="character" w:styleId="657">
     <w:name w:val="Heading 4 Char"/>
-    <w:basedOn w:val="11"/>
-    <w:link w:val="19"/>
+    <w:link w:val="656"/>
     <w:uiPriority w:val="9"/>
     <w:rPr>
       <w:rFonts w:ascii="Arial" w:hAnsi="Arial" w:eastAsia="Arial" w:cs="Arial"/>
@@ -2251,11 +2738,11 @@
       <w:szCs w:val="26"/>
     </w:rPr>
   </w:style>
-  <w:style w:type="paragraph" w:styleId="21">
+  <w:style w:type="paragraph" w:styleId="658">
     <w:name w:val="Heading 5"/>
-    <w:basedOn w:val="599"/>
-    <w:next w:val="599"/>
-    <w:link w:val="22"/>
+    <w:basedOn w:val="826"/>
+    <w:next w:val="826"/>
+    <w:link w:val="659"/>
     <w:uiPriority w:val="9"/>
     <w:unhideWhenUsed/>
     <w:qFormat/>
@@ -2273,10 +2760,9 @@
       <w:szCs w:val="24"/>
     </w:rPr>
   </w:style>
-  <w:style w:type="character" w:styleId="22">
+  <w:style w:type="character" w:styleId="659">
     <w:name w:val="Heading 5 Char"/>
-    <w:basedOn w:val="11"/>
-    <w:link w:val="21"/>
+    <w:link w:val="658"/>
     <w:uiPriority w:val="9"/>
     <w:rPr>
       <w:rFonts w:ascii="Arial" w:hAnsi="Arial" w:eastAsia="Arial" w:cs="Arial"/>
@@ -2286,11 +2772,11 @@
       <w:szCs w:val="24"/>
     </w:rPr>
   </w:style>
-  <w:style w:type="paragraph" w:styleId="23">
+  <w:style w:type="paragraph" w:styleId="660">
     <w:name w:val="Heading 6"/>
-    <w:basedOn w:val="599"/>
-    <w:next w:val="599"/>
-    <w:link w:val="24"/>
+    <w:basedOn w:val="826"/>
+    <w:next w:val="826"/>
+    <w:link w:val="661"/>
     <w:uiPriority w:val="9"/>
     <w:unhideWhenUsed/>
     <w:qFormat/>
@@ -2308,10 +2794,9 @@
       <w:szCs w:val="22"/>
     </w:rPr>
   </w:style>
-  <w:style w:type="character" w:styleId="24">
+  <w:style w:type="character" w:styleId="661">
     <w:name w:val="Heading 6 Char"/>
-    <w:basedOn w:val="11"/>
-    <w:link w:val="23"/>
+    <w:link w:val="660"/>
     <w:uiPriority w:val="9"/>
     <w:rPr>
       <w:rFonts w:ascii="Arial" w:hAnsi="Arial" w:eastAsia="Arial" w:cs="Arial"/>
@@ -2321,11 +2806,11 @@
       <w:szCs w:val="22"/>
     </w:rPr>
   </w:style>
-  <w:style w:type="paragraph" w:styleId="25">
+  <w:style w:type="paragraph" w:styleId="662">
     <w:name w:val="Heading 7"/>
-    <w:basedOn w:val="599"/>
-    <w:next w:val="599"/>
-    <w:link w:val="26"/>
+    <w:basedOn w:val="826"/>
+    <w:next w:val="826"/>
+    <w:link w:val="663"/>
     <w:uiPriority w:val="9"/>
     <w:unhideWhenUsed/>
     <w:qFormat/>
@@ -2345,10 +2830,9 @@
       <w:szCs w:val="22"/>
     </w:rPr>
   </w:style>
-  <w:style w:type="character" w:styleId="26">
+  <w:style w:type="character" w:styleId="663">
     <w:name w:val="Heading 7 Char"/>
-    <w:basedOn w:val="11"/>
-    <w:link w:val="25"/>
+    <w:link w:val="662"/>
     <w:uiPriority w:val="9"/>
     <w:rPr>
       <w:rFonts w:ascii="Arial" w:hAnsi="Arial" w:eastAsia="Arial" w:cs="Arial"/>
@@ -2360,11 +2844,11 @@
       <w:szCs w:val="22"/>
     </w:rPr>
   </w:style>
-  <w:style w:type="paragraph" w:styleId="27">
+  <w:style w:type="paragraph" w:styleId="664">
     <w:name w:val="Heading 8"/>
-    <w:basedOn w:val="599"/>
-    <w:next w:val="599"/>
-    <w:link w:val="28"/>
+    <w:basedOn w:val="826"/>
+    <w:next w:val="826"/>
+    <w:link w:val="665"/>
     <w:uiPriority w:val="9"/>
     <w:unhideWhenUsed/>
     <w:qFormat/>
@@ -2382,10 +2866,9 @@
       <w:szCs w:val="22"/>
     </w:rPr>
   </w:style>
-  <w:style w:type="character" w:styleId="28">
+  <w:style w:type="character" w:styleId="665">
     <w:name w:val="Heading 8 Char"/>
-    <w:basedOn w:val="11"/>
-    <w:link w:val="27"/>
+    <w:link w:val="664"/>
     <w:uiPriority w:val="9"/>
     <w:rPr>
       <w:rFonts w:ascii="Arial" w:hAnsi="Arial" w:eastAsia="Arial" w:cs="Arial"/>
@@ -2395,11 +2878,11 @@
       <w:szCs w:val="22"/>
     </w:rPr>
   </w:style>
-  <w:style w:type="paragraph" w:styleId="29">
+  <w:style w:type="paragraph" w:styleId="666">
     <w:name w:val="Heading 9"/>
-    <w:basedOn w:val="599"/>
-    <w:next w:val="599"/>
-    <w:link w:val="30"/>
+    <w:basedOn w:val="826"/>
+    <w:next w:val="826"/>
+    <w:link w:val="667"/>
     <w:uiPriority w:val="9"/>
     <w:unhideWhenUsed/>
     <w:qFormat/>
@@ -2417,10 +2900,9 @@
       <w:szCs w:val="21"/>
     </w:rPr>
   </w:style>
-  <w:style w:type="character" w:styleId="30">
+  <w:style w:type="character" w:styleId="667">
     <w:name w:val="Heading 9 Char"/>
-    <w:basedOn w:val="11"/>
-    <w:link w:val="29"/>
+    <w:link w:val="666"/>
     <w:uiPriority w:val="9"/>
     <w:rPr>
       <w:rFonts w:ascii="Arial" w:hAnsi="Arial" w:eastAsia="Arial" w:cs="Arial"/>
@@ -2430,11 +2912,11 @@
       <w:szCs w:val="21"/>
     </w:rPr>
   </w:style>
-  <w:style w:type="paragraph" w:styleId="34">
+  <w:style w:type="paragraph" w:styleId="668">
     <w:name w:val="Title"/>
-    <w:basedOn w:val="599"/>
-    <w:next w:val="599"/>
-    <w:link w:val="35"/>
+    <w:basedOn w:val="826"/>
+    <w:next w:val="826"/>
+    <w:link w:val="669"/>
     <w:uiPriority w:val="10"/>
     <w:qFormat/>
     <w:pPr>
@@ -2446,21 +2928,20 @@
       <w:szCs w:val="48"/>
     </w:rPr>
   </w:style>
-  <w:style w:type="character" w:styleId="35">
+  <w:style w:type="character" w:styleId="669">
     <w:name w:val="Title Char"/>
-    <w:basedOn w:val="11"/>
-    <w:link w:val="34"/>
+    <w:link w:val="668"/>
     <w:uiPriority w:val="10"/>
     <w:rPr>
       <w:sz w:val="48"/>
       <w:szCs w:val="48"/>
     </w:rPr>
   </w:style>
-  <w:style w:type="paragraph" w:styleId="36">
+  <w:style w:type="paragraph" w:styleId="670">
     <w:name w:val="Subtitle"/>
-    <w:basedOn w:val="599"/>
-    <w:next w:val="599"/>
-    <w:link w:val="37"/>
+    <w:basedOn w:val="826"/>
+    <w:next w:val="826"/>
+    <w:link w:val="671"/>
     <w:uiPriority w:val="11"/>
     <w:qFormat/>
     <w:pPr>
@@ -2471,21 +2952,20 @@
       <w:szCs w:val="24"/>
     </w:rPr>
   </w:style>
-  <w:style w:type="character" w:styleId="37">
+  <w:style w:type="character" w:styleId="671">
     <w:name w:val="Subtitle Char"/>
-    <w:basedOn w:val="11"/>
-    <w:link w:val="36"/>
+    <w:link w:val="670"/>
     <w:uiPriority w:val="11"/>
     <w:rPr>
       <w:sz w:val="24"/>
       <w:szCs w:val="24"/>
     </w:rPr>
   </w:style>
-  <w:style w:type="paragraph" w:styleId="38">
+  <w:style w:type="paragraph" w:styleId="672">
     <w:name w:val="Quote"/>
-    <w:basedOn w:val="599"/>
-    <w:next w:val="599"/>
-    <w:link w:val="39"/>
+    <w:basedOn w:val="826"/>
+    <w:next w:val="826"/>
+    <w:link w:val="673"/>
     <w:uiPriority w:val="29"/>
     <w:qFormat/>
     <w:pPr>
@@ -2495,19 +2975,19 @@
       <w:i/>
     </w:rPr>
   </w:style>
-  <w:style w:type="character" w:styleId="39">
+  <w:style w:type="character" w:styleId="673">
     <w:name w:val="Quote Char"/>
-    <w:link w:val="38"/>
+    <w:link w:val="672"/>
     <w:uiPriority w:val="29"/>
     <w:rPr>
       <w:i/>
     </w:rPr>
   </w:style>
-  <w:style w:type="paragraph" w:styleId="40">
+  <w:style w:type="paragraph" w:styleId="674">
     <w:name w:val="Intense Quote"/>
-    <w:basedOn w:val="599"/>
-    <w:next w:val="599"/>
-    <w:link w:val="41"/>
+    <w:basedOn w:val="826"/>
+    <w:next w:val="826"/>
+    <w:link w:val="675"/>
     <w:uiPriority w:val="30"/>
     <w:qFormat/>
     <w:pPr>
@@ -2525,18 +3005,18 @@
       <w:i/>
     </w:rPr>
   </w:style>
-  <w:style w:type="character" w:styleId="41">
+  <w:style w:type="character" w:styleId="675">
     <w:name w:val="Intense Quote Char"/>
-    <w:link w:val="40"/>
+    <w:link w:val="674"/>
     <w:uiPriority w:val="30"/>
     <w:rPr>
       <w:i/>
     </w:rPr>
   </w:style>
-  <w:style w:type="paragraph" w:styleId="42">
+  <w:style w:type="paragraph" w:styleId="676">
     <w:name w:val="Header"/>
-    <w:basedOn w:val="599"/>
-    <w:link w:val="43"/>
+    <w:basedOn w:val="826"/>
+    <w:link w:val="677"/>
     <w:uiPriority w:val="99"/>
     <w:unhideWhenUsed/>
     <w:pPr>
@@ -2547,16 +3027,15 @@
       </w:tabs>
     </w:pPr>
   </w:style>
-  <w:style w:type="character" w:styleId="43">
+  <w:style w:type="character" w:styleId="677">
     <w:name w:val="Header Char"/>
-    <w:basedOn w:val="11"/>
-    <w:link w:val="42"/>
+    <w:link w:val="676"/>
     <w:uiPriority w:val="99"/>
   </w:style>
-  <w:style w:type="paragraph" w:styleId="44">
+  <w:style w:type="paragraph" w:styleId="678">
     <w:name w:val="Footer"/>
-    <w:basedOn w:val="599"/>
-    <w:link w:val="47"/>
+    <w:basedOn w:val="826"/>
+    <w:link w:val="681"/>
     <w:uiPriority w:val="99"/>
     <w:unhideWhenUsed/>
     <w:pPr>
@@ -2567,16 +3046,15 @@
       </w:tabs>
     </w:pPr>
   </w:style>
-  <w:style w:type="character" w:styleId="45">
+  <w:style w:type="character" w:styleId="679">
     <w:name w:val="Footer Char"/>
-    <w:basedOn w:val="11"/>
-    <w:link w:val="44"/>
+    <w:link w:val="678"/>
     <w:uiPriority w:val="99"/>
   </w:style>
-  <w:style w:type="paragraph" w:styleId="46">
+  <w:style w:type="paragraph" w:styleId="680">
     <w:name w:val="Caption"/>
-    <w:basedOn w:val="599"/>
-    <w:next w:val="599"/>
+    <w:basedOn w:val="826"/>
+    <w:next w:val="826"/>
     <w:uiPriority w:val="35"/>
     <w:semiHidden/>
     <w:unhideWhenUsed/>
@@ -2592,15 +3070,15 @@
       <w:szCs w:val="18"/>
     </w:rPr>
   </w:style>
-  <w:style w:type="character" w:styleId="47">
+  <w:style w:type="character" w:styleId="681">
     <w:name w:val="Caption Char"/>
-    <w:basedOn w:val="46"/>
-    <w:link w:val="44"/>
+    <w:basedOn w:val="680"/>
+    <w:link w:val="678"/>
     <w:uiPriority w:val="99"/>
   </w:style>
-  <w:style w:type="table" w:styleId="48">
+  <w:style w:type="table" w:styleId="682">
     <w:name w:val="Table Grid"/>
-    <w:basedOn w:val="600"/>
+    <w:basedOn w:val="827"/>
     <w:uiPriority w:val="59"/>
     <w:pPr>
       <w:spacing w:after="0" w:line="240" w:lineRule="auto"/>
@@ -2623,9 +3101,9 @@
       </w:tblCellMar>
     </w:tblPr>
   </w:style>
-  <w:style w:type="table" w:styleId="49">
+  <w:style w:type="table" w:styleId="683">
     <w:name w:val="Table Grid Light"/>
-    <w:basedOn w:val="600"/>
+    <w:basedOn w:val="827"/>
     <w:uiPriority w:val="59"/>
     <w:pPr>
       <w:spacing w:after="0" w:line="240" w:lineRule="auto"/>
@@ -2648,9 +3126,9 @@
       </w:tblCellMar>
     </w:tblPr>
   </w:style>
-  <w:style w:type="table" w:styleId="50">
+  <w:style w:type="table" w:styleId="684">
     <w:name w:val="Plain Table 1"/>
-    <w:basedOn w:val="600"/>
+    <w:basedOn w:val="827"/>
     <w:uiPriority w:val="59"/>
     <w:pPr>
       <w:spacing w:after="0" w:line="240" w:lineRule="auto"/>
@@ -2715,9 +3193,9 @@
       </w:rPr>
     </w:tblStylePr>
   </w:style>
-  <w:style w:type="table" w:styleId="51">
+  <w:style w:type="table" w:styleId="685">
     <w:name w:val="Plain Table 2"/>
-    <w:basedOn w:val="600"/>
+    <w:basedOn w:val="827"/>
     <w:uiPriority w:val="59"/>
     <w:pPr>
       <w:spacing w:after="0" w:line="240" w:lineRule="auto"/>
@@ -2800,9 +3278,9 @@
       </w:rPr>
     </w:tblStylePr>
   </w:style>
-  <w:style w:type="table" w:styleId="52">
+  <w:style w:type="table" w:styleId="686">
     <w:name w:val="Plain Table 3"/>
-    <w:basedOn w:val="600"/>
+    <w:basedOn w:val="827"/>
     <w:uiPriority w:val="99"/>
     <w:pPr>
       <w:spacing w:after="0" w:line="240" w:lineRule="auto"/>
@@ -2877,9 +3355,9 @@
       </w:rPr>
     </w:tblStylePr>
   </w:style>
-  <w:style w:type="table" w:styleId="53">
+  <w:style w:type="table" w:styleId="687">
     <w:name w:val="Plain Table 4"/>
-    <w:basedOn w:val="600"/>
+    <w:basedOn w:val="827"/>
     <w:uiPriority w:val="99"/>
     <w:pPr>
       <w:spacing w:after="0" w:line="240" w:lineRule="auto"/>
@@ -2934,9 +3412,9 @@
       </w:rPr>
     </w:tblStylePr>
   </w:style>
-  <w:style w:type="table" w:styleId="54">
+  <w:style w:type="table" w:styleId="688">
     <w:name w:val="Plain Table 5"/>
-    <w:basedOn w:val="600"/>
+    <w:basedOn w:val="827"/>
     <w:uiPriority w:val="99"/>
     <w:pPr>
       <w:spacing w:after="0" w:line="240" w:lineRule="auto"/>
@@ -3022,9 +3500,9 @@
       </w:tcPr>
     </w:tblStylePr>
   </w:style>
-  <w:style w:type="table" w:styleId="55">
+  <w:style w:type="table" w:styleId="689">
     <w:name w:val="Grid Table 1 Light"/>
-    <w:basedOn w:val="600"/>
+    <w:basedOn w:val="827"/>
     <w:uiPriority w:val="99"/>
     <w:pPr>
       <w:spacing w:after="0" w:line="240" w:lineRule="auto"/>
@@ -3087,9 +3565,9 @@
       </w:rPr>
     </w:tblStylePr>
   </w:style>
-  <w:style w:type="table" w:styleId="56">
+  <w:style w:type="table" w:styleId="690">
     <w:name w:val="Grid Table 1 Light - Accent 1"/>
-    <w:basedOn w:val="600"/>
+    <w:basedOn w:val="827"/>
     <w:uiPriority w:val="99"/>
     <w:pPr>
       <w:spacing w:after="0" w:line="240" w:lineRule="auto"/>
@@ -3152,9 +3630,9 @@
       </w:rPr>
     </w:tblStylePr>
   </w:style>
-  <w:style w:type="table" w:styleId="57">
+  <w:style w:type="table" w:styleId="691">
     <w:name w:val="Grid Table 1 Light - Accent 2"/>
-    <w:basedOn w:val="600"/>
+    <w:basedOn w:val="827"/>
     <w:uiPriority w:val="99"/>
     <w:pPr>
       <w:spacing w:after="0" w:line="240" w:lineRule="auto"/>
@@ -3217,9 +3695,9 @@
       </w:rPr>
     </w:tblStylePr>
   </w:style>
-  <w:style w:type="table" w:styleId="58">
+  <w:style w:type="table" w:styleId="692">
     <w:name w:val="Grid Table 1 Light - Accent 3"/>
-    <w:basedOn w:val="600"/>
+    <w:basedOn w:val="827"/>
     <w:uiPriority w:val="99"/>
     <w:pPr>
       <w:spacing w:after="0" w:line="240" w:lineRule="auto"/>
@@ -3282,9 +3760,9 @@
       </w:rPr>
     </w:tblStylePr>
   </w:style>
-  <w:style w:type="table" w:styleId="59">
+  <w:style w:type="table" w:styleId="693">
     <w:name w:val="Grid Table 1 Light - Accent 4"/>
-    <w:basedOn w:val="600"/>
+    <w:basedOn w:val="827"/>
     <w:uiPriority w:val="99"/>
     <w:pPr>
       <w:spacing w:after="0" w:line="240" w:lineRule="auto"/>
@@ -3347,9 +3825,9 @@
       </w:rPr>
     </w:tblStylePr>
   </w:style>
-  <w:style w:type="table" w:styleId="60">
+  <w:style w:type="table" w:styleId="694">
     <w:name w:val="Grid Table 1 Light - Accent 5"/>
-    <w:basedOn w:val="600"/>
+    <w:basedOn w:val="827"/>
     <w:uiPriority w:val="99"/>
     <w:pPr>
       <w:spacing w:after="0" w:line="240" w:lineRule="auto"/>
@@ -3412,9 +3890,9 @@
       </w:rPr>
     </w:tblStylePr>
   </w:style>
-  <w:style w:type="table" w:styleId="61">
+  <w:style w:type="table" w:styleId="695">
     <w:name w:val="Grid Table 1 Light - Accent 6"/>
-    <w:basedOn w:val="600"/>
+    <w:basedOn w:val="827"/>
     <w:uiPriority w:val="99"/>
     <w:pPr>
       <w:spacing w:after="0" w:line="240" w:lineRule="auto"/>
@@ -3477,9 +3955,9 @@
       </w:rPr>
     </w:tblStylePr>
   </w:style>
-  <w:style w:type="table" w:styleId="62">
+  <w:style w:type="table" w:styleId="696">
     <w:name w:val="Grid Table 2"/>
-    <w:basedOn w:val="600"/>
+    <w:basedOn w:val="827"/>
     <w:uiPriority w:val="99"/>
     <w:pPr>
       <w:spacing w:after="0" w:line="240" w:lineRule="auto"/>
@@ -3557,9 +4035,9 @@
       </w:tcPr>
     </w:tblStylePr>
   </w:style>
-  <w:style w:type="table" w:styleId="63">
+  <w:style w:type="table" w:styleId="697">
     <w:name w:val="Grid Table 2 - Accent 1"/>
-    <w:basedOn w:val="600"/>
+    <w:basedOn w:val="827"/>
     <w:uiPriority w:val="99"/>
     <w:pPr>
       <w:spacing w:after="0" w:line="240" w:lineRule="auto"/>
@@ -3637,9 +4115,9 @@
       </w:tcPr>
     </w:tblStylePr>
   </w:style>
-  <w:style w:type="table" w:styleId="64">
+  <w:style w:type="table" w:styleId="698">
     <w:name w:val="Grid Table 2 - Accent 2"/>
-    <w:basedOn w:val="600"/>
+    <w:basedOn w:val="827"/>
     <w:uiPriority w:val="99"/>
     <w:pPr>
       <w:spacing w:after="0" w:line="240" w:lineRule="auto"/>
@@ -3717,9 +4195,9 @@
       </w:tcPr>
     </w:tblStylePr>
   </w:style>
-  <w:style w:type="table" w:styleId="65">
+  <w:style w:type="table" w:styleId="699">
     <w:name w:val="Grid Table 2 - Accent 3"/>
-    <w:basedOn w:val="600"/>
+    <w:basedOn w:val="827"/>
     <w:uiPriority w:val="99"/>
     <w:pPr>
       <w:spacing w:after="0" w:line="240" w:lineRule="auto"/>
@@ -3797,9 +4275,9 @@
       </w:tcPr>
     </w:tblStylePr>
   </w:style>
-  <w:style w:type="table" w:styleId="66">
+  <w:style w:type="table" w:styleId="700">
     <w:name w:val="Grid Table 2 - Accent 4"/>
-    <w:basedOn w:val="600"/>
+    <w:basedOn w:val="827"/>
     <w:uiPriority w:val="99"/>
     <w:pPr>
       <w:spacing w:after="0" w:line="240" w:lineRule="auto"/>
@@ -3877,9 +4355,9 @@
       </w:tcPr>
     </w:tblStylePr>
   </w:style>
-  <w:style w:type="table" w:styleId="67">
+  <w:style w:type="table" w:styleId="701">
     <w:name w:val="Grid Table 2 - Accent 5"/>
-    <w:basedOn w:val="600"/>
+    <w:basedOn w:val="827"/>
     <w:uiPriority w:val="99"/>
     <w:pPr>
       <w:spacing w:after="0" w:line="240" w:lineRule="auto"/>
@@ -3957,9 +4435,9 @@
       </w:tcPr>
     </w:tblStylePr>
   </w:style>
-  <w:style w:type="table" w:styleId="68">
+  <w:style w:type="table" w:styleId="702">
     <w:name w:val="Grid Table 2 - Accent 6"/>
-    <w:basedOn w:val="600"/>
+    <w:basedOn w:val="827"/>
     <w:uiPriority w:val="99"/>
     <w:pPr>
       <w:spacing w:after="0" w:line="240" w:lineRule="auto"/>
@@ -4037,9 +4515,9 @@
       </w:tcPr>
     </w:tblStylePr>
   </w:style>
-  <w:style w:type="table" w:styleId="69">
+  <w:style w:type="table" w:styleId="703">
     <w:name w:val="Grid Table 3"/>
-    <w:basedOn w:val="600"/>
+    <w:basedOn w:val="827"/>
     <w:uiPriority w:val="99"/>
     <w:pPr>
       <w:spacing w:after="0" w:line="240" w:lineRule="auto"/>
@@ -4083,7 +4561,7 @@
         <w:jc w:val="right"/>
       </w:pPr>
       <w:tcPr>
-        <w:shd w:color="ffffff"/>
+        <w:shd w:val="clear" w:color="ffffff"/>
         <w:tcBorders>
           <w:top w:val="none" w:color="000000" w:sz="4" w:space="0"/>
           <w:left w:val="none" w:color="000000" w:sz="4" w:space="0"/>
@@ -4113,7 +4591,7 @@
         <w:color w:val="404040"/>
       </w:rPr>
       <w:tcPr>
-        <w:shd w:color="ffffff"/>
+        <w:shd w:val="clear" w:color="ffffff"/>
         <w:tcBorders>
           <w:top w:val="none" w:color="000000" w:sz="4" w:space="0"/>
           <w:left w:val="none" w:color="000000" w:sz="4" w:space="0"/>
@@ -4138,9 +4616,9 @@
       </w:tcPr>
     </w:tblStylePr>
   </w:style>
-  <w:style w:type="table" w:styleId="70">
+  <w:style w:type="table" w:styleId="704">
     <w:name w:val="Grid Table 3 - Accent 1"/>
-    <w:basedOn w:val="600"/>
+    <w:basedOn w:val="827"/>
     <w:uiPriority w:val="99"/>
     <w:pPr>
       <w:spacing w:after="0" w:line="240" w:lineRule="auto"/>
@@ -4184,7 +4662,7 @@
         <w:jc w:val="right"/>
       </w:pPr>
       <w:tcPr>
-        <w:shd w:color="ffffff"/>
+        <w:shd w:val="clear" w:color="ffffff"/>
         <w:tcBorders>
           <w:top w:val="none" w:color="000000" w:sz="4" w:space="0"/>
           <w:left w:val="none" w:color="000000" w:sz="4" w:space="0"/>
@@ -4214,7 +4692,7 @@
         <w:color w:val="404040"/>
       </w:rPr>
       <w:tcPr>
-        <w:shd w:color="ffffff"/>
+        <w:shd w:val="clear" w:color="ffffff"/>
         <w:tcBorders>
           <w:top w:val="none" w:color="000000" w:sz="4" w:space="0"/>
           <w:left w:val="none" w:color="000000" w:sz="4" w:space="0"/>
@@ -4239,9 +4717,9 @@
       </w:tcPr>
     </w:tblStylePr>
   </w:style>
-  <w:style w:type="table" w:styleId="71">
+  <w:style w:type="table" w:styleId="705">
     <w:name w:val="Grid Table 3 - Accent 2"/>
-    <w:basedOn w:val="600"/>
+    <w:basedOn w:val="827"/>
     <w:uiPriority w:val="99"/>
     <w:pPr>
       <w:spacing w:after="0" w:line="240" w:lineRule="auto"/>
@@ -4285,7 +4763,7 @@
         <w:jc w:val="right"/>
       </w:pPr>
       <w:tcPr>
-        <w:shd w:color="ffffff"/>
+        <w:shd w:val="clear" w:color="ffffff"/>
         <w:tcBorders>
           <w:top w:val="none" w:color="000000" w:sz="4" w:space="0"/>
           <w:left w:val="none" w:color="000000" w:sz="4" w:space="0"/>
@@ -4315,7 +4793,7 @@
         <w:color w:val="404040"/>
       </w:rPr>
       <w:tcPr>
-        <w:shd w:color="ffffff"/>
+        <w:shd w:val="clear" w:color="ffffff"/>
         <w:tcBorders>
           <w:top w:val="none" w:color="000000" w:sz="4" w:space="0"/>
           <w:left w:val="none" w:color="000000" w:sz="4" w:space="0"/>
@@ -4340,9 +4818,9 @@
       </w:tcPr>
     </w:tblStylePr>
   </w:style>
-  <w:style w:type="table" w:styleId="72">
+  <w:style w:type="table" w:styleId="706">
     <w:name w:val="Grid Table 3 - Accent 3"/>
-    <w:basedOn w:val="600"/>
+    <w:basedOn w:val="827"/>
     <w:uiPriority w:val="99"/>
     <w:pPr>
       <w:spacing w:after="0" w:line="240" w:lineRule="auto"/>
@@ -4386,7 +4864,7 @@
         <w:jc w:val="right"/>
       </w:pPr>
       <w:tcPr>
-        <w:shd w:color="ffffff"/>
+        <w:shd w:val="clear" w:color="ffffff"/>
         <w:tcBorders>
           <w:top w:val="none" w:color="000000" w:sz="4" w:space="0"/>
           <w:left w:val="none" w:color="000000" w:sz="4" w:space="0"/>
@@ -4416,7 +4894,7 @@
         <w:color w:val="404040"/>
       </w:rPr>
       <w:tcPr>
-        <w:shd w:color="ffffff"/>
+        <w:shd w:val="clear" w:color="ffffff"/>
         <w:tcBorders>
           <w:top w:val="none" w:color="000000" w:sz="4" w:space="0"/>
           <w:left w:val="none" w:color="000000" w:sz="4" w:space="0"/>
@@ -4441,9 +4919,9 @@
       </w:tcPr>
     </w:tblStylePr>
   </w:style>
-  <w:style w:type="table" w:styleId="73">
+  <w:style w:type="table" w:styleId="707">
     <w:name w:val="Grid Table 3 - Accent 4"/>
-    <w:basedOn w:val="600"/>
+    <w:basedOn w:val="827"/>
     <w:uiPriority w:val="99"/>
     <w:pPr>
       <w:spacing w:after="0" w:line="240" w:lineRule="auto"/>
@@ -4487,7 +4965,7 @@
         <w:jc w:val="right"/>
       </w:pPr>
       <w:tcPr>
-        <w:shd w:color="ffffff"/>
+        <w:shd w:val="clear" w:color="ffffff"/>
         <w:tcBorders>
           <w:top w:val="none" w:color="000000" w:sz="4" w:space="0"/>
           <w:left w:val="none" w:color="000000" w:sz="4" w:space="0"/>
@@ -4517,7 +4995,7 @@
         <w:color w:val="404040"/>
       </w:rPr>
       <w:tcPr>
-        <w:shd w:color="ffffff"/>
+        <w:shd w:val="clear" w:color="ffffff"/>
         <w:tcBorders>
           <w:top w:val="none" w:color="000000" w:sz="4" w:space="0"/>
           <w:left w:val="none" w:color="000000" w:sz="4" w:space="0"/>
@@ -4542,9 +5020,9 @@
       </w:tcPr>
     </w:tblStylePr>
   </w:style>
-  <w:style w:type="table" w:styleId="74">
+  <w:style w:type="table" w:styleId="708">
     <w:name w:val="Grid Table 3 - Accent 5"/>
-    <w:basedOn w:val="600"/>
+    <w:basedOn w:val="827"/>
     <w:uiPriority w:val="99"/>
     <w:pPr>
       <w:spacing w:after="0" w:line="240" w:lineRule="auto"/>
@@ -4588,7 +5066,7 @@
         <w:jc w:val="right"/>
       </w:pPr>
       <w:tcPr>
-        <w:shd w:color="ffffff"/>
+        <w:shd w:val="clear" w:color="ffffff"/>
         <w:tcBorders>
           <w:top w:val="none" w:color="000000" w:sz="4" w:space="0"/>
           <w:left w:val="none" w:color="000000" w:sz="4" w:space="0"/>
@@ -4618,7 +5096,7 @@
         <w:color w:val="404040"/>
       </w:rPr>
       <w:tcPr>
-        <w:shd w:color="ffffff"/>
+        <w:shd w:val="clear" w:color="ffffff"/>
         <w:tcBorders>
           <w:top w:val="none" w:color="000000" w:sz="4" w:space="0"/>
           <w:left w:val="none" w:color="000000" w:sz="4" w:space="0"/>
@@ -4643,9 +5121,9 @@
       </w:tcPr>
     </w:tblStylePr>
   </w:style>
-  <w:style w:type="table" w:styleId="75">
+  <w:style w:type="table" w:styleId="709">
     <w:name w:val="Grid Table 3 - Accent 6"/>
-    <w:basedOn w:val="600"/>
+    <w:basedOn w:val="827"/>
     <w:uiPriority w:val="99"/>
     <w:pPr>
       <w:spacing w:after="0" w:line="240" w:lineRule="auto"/>
@@ -4689,7 +5167,7 @@
         <w:jc w:val="right"/>
       </w:pPr>
       <w:tcPr>
-        <w:shd w:color="ffffff"/>
+        <w:shd w:val="clear" w:color="ffffff"/>
         <w:tcBorders>
           <w:top w:val="none" w:color="000000" w:sz="4" w:space="0"/>
           <w:left w:val="none" w:color="000000" w:sz="4" w:space="0"/>
@@ -4719,7 +5197,7 @@
         <w:color w:val="404040"/>
       </w:rPr>
       <w:tcPr>
-        <w:shd w:color="ffffff"/>
+        <w:shd w:val="clear" w:color="ffffff"/>
         <w:tcBorders>
           <w:top w:val="none" w:color="000000" w:sz="4" w:space="0"/>
           <w:left w:val="none" w:color="000000" w:sz="4" w:space="0"/>
@@ -4744,9 +5222,9 @@
       </w:tcPr>
     </w:tblStylePr>
   </w:style>
-  <w:style w:type="table" w:styleId="76">
+  <w:style w:type="table" w:styleId="710">
     <w:name w:val="Grid Table 4"/>
-    <w:basedOn w:val="600"/>
+    <w:basedOn w:val="827"/>
     <w:uiPriority w:val="59"/>
     <w:pPr>
       <w:spacing w:after="0" w:line="240" w:lineRule="auto"/>
@@ -4825,9 +5303,9 @@
       </w:tcPr>
     </w:tblStylePr>
   </w:style>
-  <w:style w:type="table" w:styleId="77">
+  <w:style w:type="table" w:styleId="711">
     <w:name w:val="Grid Table 4 - Accent 1"/>
-    <w:basedOn w:val="600"/>
+    <w:basedOn w:val="827"/>
     <w:uiPriority w:val="59"/>
     <w:pPr>
       <w:spacing w:after="0" w:line="240" w:lineRule="auto"/>
@@ -4906,9 +5384,9 @@
       </w:tcPr>
     </w:tblStylePr>
   </w:style>
-  <w:style w:type="table" w:styleId="78">
+  <w:style w:type="table" w:styleId="712">
     <w:name w:val="Grid Table 4 - Accent 2"/>
-    <w:basedOn w:val="600"/>
+    <w:basedOn w:val="827"/>
     <w:uiPriority w:val="59"/>
     <w:pPr>
       <w:spacing w:after="0" w:line="240" w:lineRule="auto"/>
@@ -4987,9 +5465,9 @@
       </w:tcPr>
     </w:tblStylePr>
   </w:style>
-  <w:style w:type="table" w:styleId="79">
+  <w:style w:type="table" w:styleId="713">
     <w:name w:val="Grid Table 4 - Accent 3"/>
-    <w:basedOn w:val="600"/>
+    <w:basedOn w:val="827"/>
     <w:uiPriority w:val="59"/>
     <w:pPr>
       <w:spacing w:after="0" w:line="240" w:lineRule="auto"/>
@@ -5068,9 +5546,9 @@
       </w:tcPr>
     </w:tblStylePr>
   </w:style>
-  <w:style w:type="table" w:styleId="80">
+  <w:style w:type="table" w:styleId="714">
     <w:name w:val="Grid Table 4 - Accent 4"/>
-    <w:basedOn w:val="600"/>
+    <w:basedOn w:val="827"/>
     <w:uiPriority w:val="59"/>
     <w:pPr>
       <w:spacing w:after="0" w:line="240" w:lineRule="auto"/>
@@ -5149,9 +5627,9 @@
       </w:tcPr>
     </w:tblStylePr>
   </w:style>
-  <w:style w:type="table" w:styleId="81">
+  <w:style w:type="table" w:styleId="715">
     <w:name w:val="Grid Table 4 - Accent 5"/>
-    <w:basedOn w:val="600"/>
+    <w:basedOn w:val="827"/>
     <w:uiPriority w:val="59"/>
     <w:pPr>
       <w:spacing w:after="0" w:line="240" w:lineRule="auto"/>
@@ -5230,9 +5708,9 @@
       </w:tcPr>
     </w:tblStylePr>
   </w:style>
-  <w:style w:type="table" w:styleId="82">
+  <w:style w:type="table" w:styleId="716">
     <w:name w:val="Grid Table 4 - Accent 6"/>
-    <w:basedOn w:val="600"/>
+    <w:basedOn w:val="827"/>
     <w:uiPriority w:val="59"/>
     <w:pPr>
       <w:spacing w:after="0" w:line="240" w:lineRule="auto"/>
@@ -5311,9 +5789,9 @@
       </w:tcPr>
     </w:tblStylePr>
   </w:style>
-  <w:style w:type="table" w:styleId="83">
+  <w:style w:type="table" w:styleId="717">
     <w:name w:val="Grid Table 5 Dark"/>
-    <w:basedOn w:val="600"/>
+    <w:basedOn w:val="827"/>
     <w:uiPriority w:val="99"/>
     <w:pPr>
       <w:spacing w:after="0" w:line="240" w:lineRule="auto"/>
@@ -5390,9 +5868,9 @@
       </w:tcPr>
     </w:tblStylePr>
   </w:style>
-  <w:style w:type="table" w:styleId="84">
+  <w:style w:type="table" w:styleId="718">
     <w:name w:val="Grid Table 5 Dark- Accent 1"/>
-    <w:basedOn w:val="600"/>
+    <w:basedOn w:val="827"/>
     <w:uiPriority w:val="99"/>
     <w:pPr>
       <w:spacing w:after="0" w:line="240" w:lineRule="auto"/>
@@ -5469,9 +5947,9 @@
       </w:tcPr>
     </w:tblStylePr>
   </w:style>
-  <w:style w:type="table" w:styleId="85">
+  <w:style w:type="table" w:styleId="719">
     <w:name w:val="Grid Table 5 Dark - Accent 2"/>
-    <w:basedOn w:val="600"/>
+    <w:basedOn w:val="827"/>
     <w:uiPriority w:val="99"/>
     <w:pPr>
       <w:spacing w:after="0" w:line="240" w:lineRule="auto"/>
@@ -5548,9 +6026,9 @@
       </w:tcPr>
     </w:tblStylePr>
   </w:style>
-  <w:style w:type="table" w:styleId="86">
+  <w:style w:type="table" w:styleId="720">
     <w:name w:val="Grid Table 5 Dark - Accent 3"/>
-    <w:basedOn w:val="600"/>
+    <w:basedOn w:val="827"/>
     <w:uiPriority w:val="99"/>
     <w:pPr>
       <w:spacing w:after="0" w:line="240" w:lineRule="auto"/>
@@ -5627,9 +6105,9 @@
       </w:tcPr>
     </w:tblStylePr>
   </w:style>
-  <w:style w:type="table" w:styleId="87">
+  <w:style w:type="table" w:styleId="721">
     <w:name w:val="Grid Table 5 Dark- Accent 4"/>
-    <w:basedOn w:val="600"/>
+    <w:basedOn w:val="827"/>
     <w:uiPriority w:val="99"/>
     <w:pPr>
       <w:spacing w:after="0" w:line="240" w:lineRule="auto"/>
@@ -5706,9 +6184,9 @@
       </w:tcPr>
     </w:tblStylePr>
   </w:style>
-  <w:style w:type="table" w:styleId="88">
+  <w:style w:type="table" w:styleId="722">
     <w:name w:val="Grid Table 5 Dark - Accent 5"/>
-    <w:basedOn w:val="600"/>
+    <w:basedOn w:val="827"/>
     <w:uiPriority w:val="99"/>
     <w:pPr>
       <w:spacing w:after="0" w:line="240" w:lineRule="auto"/>
@@ -5785,9 +6263,9 @@
       </w:tcPr>
     </w:tblStylePr>
   </w:style>
-  <w:style w:type="table" w:styleId="89">
+  <w:style w:type="table" w:styleId="723">
     <w:name w:val="Grid Table 5 Dark - Accent 6"/>
-    <w:basedOn w:val="600"/>
+    <w:basedOn w:val="827"/>
     <w:uiPriority w:val="99"/>
     <w:pPr>
       <w:spacing w:after="0" w:line="240" w:lineRule="auto"/>
@@ -5864,9 +6342,9 @@
       </w:tcPr>
     </w:tblStylePr>
   </w:style>
-  <w:style w:type="table" w:styleId="90">
+  <w:style w:type="table" w:styleId="724">
     <w:name w:val="Grid Table 6 Colorful"/>
-    <w:basedOn w:val="600"/>
+    <w:basedOn w:val="827"/>
     <w:uiPriority w:val="99"/>
     <w:pPr>
       <w:spacing w:after="0" w:line="240" w:lineRule="auto"/>
@@ -5943,9 +6421,9 @@
       </w:rPr>
     </w:tblStylePr>
   </w:style>
-  <w:style w:type="table" w:styleId="91">
+  <w:style w:type="table" w:styleId="725">
     <w:name w:val="Grid Table 6 Colorful - Accent 1"/>
-    <w:basedOn w:val="600"/>
+    <w:basedOn w:val="827"/>
     <w:uiPriority w:val="99"/>
     <w:pPr>
       <w:spacing w:after="0" w:line="240" w:lineRule="auto"/>
@@ -6022,9 +6500,9 @@
       </w:rPr>
     </w:tblStylePr>
   </w:style>
-  <w:style w:type="table" w:styleId="92">
+  <w:style w:type="table" w:styleId="726">
     <w:name w:val="Grid Table 6 Colorful - Accent 2"/>
-    <w:basedOn w:val="600"/>
+    <w:basedOn w:val="827"/>
     <w:uiPriority w:val="99"/>
     <w:pPr>
       <w:spacing w:after="0" w:line="240" w:lineRule="auto"/>
@@ -6101,9 +6579,9 @@
       </w:rPr>
     </w:tblStylePr>
   </w:style>
-  <w:style w:type="table" w:styleId="93">
+  <w:style w:type="table" w:styleId="727">
     <w:name w:val="Grid Table 6 Colorful - Accent 3"/>
-    <w:basedOn w:val="600"/>
+    <w:basedOn w:val="827"/>
     <w:uiPriority w:val="99"/>
     <w:pPr>
       <w:spacing w:after="0" w:line="240" w:lineRule="auto"/>
@@ -6180,9 +6658,9 @@
       </w:rPr>
     </w:tblStylePr>
   </w:style>
-  <w:style w:type="table" w:styleId="94">
+  <w:style w:type="table" w:styleId="728">
     <w:name w:val="Grid Table 6 Colorful - Accent 4"/>
-    <w:basedOn w:val="600"/>
+    <w:basedOn w:val="827"/>
     <w:uiPriority w:val="99"/>
     <w:pPr>
       <w:spacing w:after="0" w:line="240" w:lineRule="auto"/>
@@ -6259,9 +6737,9 @@
       </w:rPr>
     </w:tblStylePr>
   </w:style>
-  <w:style w:type="table" w:styleId="95">
+  <w:style w:type="table" w:styleId="729">
     <w:name w:val="Grid Table 6 Colorful - Accent 5"/>
-    <w:basedOn w:val="600"/>
+    <w:basedOn w:val="827"/>
     <w:uiPriority w:val="99"/>
     <w:pPr>
       <w:spacing w:after="0" w:line="240" w:lineRule="auto"/>
@@ -6338,9 +6816,9 @@
       </w:rPr>
     </w:tblStylePr>
   </w:style>
-  <w:style w:type="table" w:styleId="96">
+  <w:style w:type="table" w:styleId="730">
     <w:name w:val="Grid Table 6 Colorful - Accent 6"/>
-    <w:basedOn w:val="600"/>
+    <w:basedOn w:val="827"/>
     <w:uiPriority w:val="99"/>
     <w:pPr>
       <w:spacing w:after="0" w:line="240" w:lineRule="auto"/>
@@ -6417,9 +6895,9 @@
       </w:rPr>
     </w:tblStylePr>
   </w:style>
-  <w:style w:type="table" w:styleId="97">
+  <w:style w:type="table" w:styleId="731">
     <w:name w:val="Grid Table 7 Colorful"/>
-    <w:basedOn w:val="600"/>
+    <w:basedOn w:val="827"/>
     <w:uiPriority w:val="99"/>
     <w:pPr>
       <w:spacing w:after="0" w:line="240" w:lineRule="auto"/>
@@ -6468,11 +6946,11 @@
         <w:jc w:val="right"/>
       </w:pPr>
       <w:tcPr>
-        <w:shd w:color="ffffff"/>
-        <w:tcBorders>
-          <w:top w:val="none"/>
-          <w:left w:val="none"/>
-          <w:bottom w:val="none"/>
+        <w:shd w:val="clear" w:color="ffffff"/>
+        <w:tcBorders>
+          <w:top w:val="none" w:color="000000" w:sz="4" w:space="0"/>
+          <w:left w:val="none" w:color="000000" w:sz="4" w:space="0"/>
+          <w:bottom w:val="none" w:color="000000" w:sz="4" w:space="0"/>
           <w:right w:val="single" w:color="000000" w:themeColor="text1" w:themeTint="80" w:sz="4" w:space="0"/>
         </w:tcBorders>
       </w:tcPr>
@@ -6487,10 +6965,10 @@
       <w:tcPr>
         <w:shd w:val="clear" w:color="ffffff" w:themeColor="light1" w:fill="ffffff" w:themeFill="light1"/>
         <w:tcBorders>
-          <w:top w:val="none"/>
-          <w:left w:val="none"/>
+          <w:top w:val="none" w:color="000000" w:sz="4" w:space="0"/>
+          <w:left w:val="none" w:color="000000" w:sz="4" w:space="0"/>
           <w:bottom w:val="single" w:color="000000" w:themeColor="text1" w:themeTint="80" w:sz="4" w:space="0"/>
-          <w:right w:val="none"/>
+          <w:right w:val="none" w:color="000000" w:sz="4" w:space="0"/>
         </w:tcBorders>
       </w:tcPr>
     </w:tblStylePr>
@@ -6502,12 +6980,12 @@
         <w:sz w:val="22"/>
       </w:rPr>
       <w:tcPr>
-        <w:shd w:color="ffffff"/>
-        <w:tcBorders>
-          <w:top w:val="none"/>
+        <w:shd w:val="clear" w:color="ffffff"/>
+        <w:tcBorders>
+          <w:top w:val="none" w:color="000000" w:sz="4" w:space="0"/>
           <w:left w:val="single" w:color="000000" w:themeColor="text1" w:themeTint="80" w:sz="4" w:space="0"/>
-          <w:bottom w:val="none"/>
-          <w:right w:val="none"/>
+          <w:bottom w:val="none" w:color="000000" w:sz="4" w:space="0"/>
+          <w:right w:val="none" w:color="000000" w:sz="4" w:space="0"/>
         </w:tcBorders>
       </w:tcPr>
     </w:tblStylePr>
@@ -6522,16 +7000,16 @@
         <w:shd w:val="clear" w:color="ffffff" w:themeColor="light1" w:fill="ffffff" w:themeFill="light1"/>
         <w:tcBorders>
           <w:top w:val="single" w:color="000000" w:themeColor="text1" w:themeTint="80" w:sz="4" w:space="0"/>
-          <w:left w:val="none"/>
-          <w:bottom w:val="none"/>
-          <w:right w:val="none"/>
-        </w:tcBorders>
-      </w:tcPr>
-    </w:tblStylePr>
-  </w:style>
-  <w:style w:type="table" w:styleId="98">
+          <w:left w:val="none" w:color="000000" w:sz="4" w:space="0"/>
+          <w:bottom w:val="none" w:color="000000" w:sz="4" w:space="0"/>
+          <w:right w:val="none" w:color="000000" w:sz="4" w:space="0"/>
+        </w:tcBorders>
+      </w:tcPr>
+    </w:tblStylePr>
+  </w:style>
+  <w:style w:type="table" w:styleId="732">
     <w:name w:val="Grid Table 7 Colorful - Accent 1"/>
-    <w:basedOn w:val="600"/>
+    <w:basedOn w:val="827"/>
     <w:uiPriority w:val="99"/>
     <w:pPr>
       <w:spacing w:after="0" w:line="240" w:lineRule="auto"/>
@@ -6580,11 +7058,11 @@
         <w:jc w:val="right"/>
       </w:pPr>
       <w:tcPr>
-        <w:shd w:color="ffffff"/>
-        <w:tcBorders>
-          <w:top w:val="none"/>
-          <w:left w:val="none"/>
-          <w:bottom w:val="none"/>
+        <w:shd w:val="clear" w:color="ffffff"/>
+        <w:tcBorders>
+          <w:top w:val="none" w:color="000000" w:sz="4" w:space="0"/>
+          <w:left w:val="none" w:color="000000" w:sz="4" w:space="0"/>
+          <w:bottom w:val="none" w:color="000000" w:sz="4" w:space="0"/>
           <w:right w:val="single" w:color="000000" w:themeColor="accent1" w:themeTint="80" w:sz="4" w:space="0"/>
         </w:tcBorders>
       </w:tcPr>
@@ -6599,10 +7077,10 @@
       <w:tcPr>
         <w:shd w:val="clear" w:color="ffffff" w:themeColor="light1" w:fill="ffffff" w:themeFill="light1"/>
         <w:tcBorders>
-          <w:top w:val="none"/>
-          <w:left w:val="none"/>
+          <w:top w:val="none" w:color="000000" w:sz="4" w:space="0"/>
+          <w:left w:val="none" w:color="000000" w:sz="4" w:space="0"/>
           <w:bottom w:val="single" w:color="000000" w:themeColor="accent1" w:themeTint="80" w:sz="4" w:space="0"/>
-          <w:right w:val="none"/>
+          <w:right w:val="none" w:color="000000" w:sz="4" w:space="0"/>
         </w:tcBorders>
       </w:tcPr>
     </w:tblStylePr>
@@ -6614,12 +7092,12 @@
         <w:sz w:val="22"/>
       </w:rPr>
       <w:tcPr>
-        <w:shd w:color="ffffff"/>
-        <w:tcBorders>
-          <w:top w:val="none"/>
+        <w:shd w:val="clear" w:color="ffffff"/>
+        <w:tcBorders>
+          <w:top w:val="none" w:color="000000" w:sz="4" w:space="0"/>
           <w:left w:val="single" w:color="000000" w:themeColor="accent1" w:themeTint="80" w:sz="4" w:space="0"/>
-          <w:bottom w:val="none"/>
-          <w:right w:val="none"/>
+          <w:bottom w:val="none" w:color="000000" w:sz="4" w:space="0"/>
+          <w:right w:val="none" w:color="000000" w:sz="4" w:space="0"/>
         </w:tcBorders>
       </w:tcPr>
     </w:tblStylePr>
@@ -6634,16 +7112,16 @@
         <w:shd w:val="clear" w:color="ffffff" w:themeColor="light1" w:fill="ffffff" w:themeFill="light1"/>
         <w:tcBorders>
           <w:top w:val="single" w:color="000000" w:themeColor="accent1" w:themeTint="80" w:sz="4" w:space="0"/>
-          <w:left w:val="none"/>
-          <w:bottom w:val="none"/>
-          <w:right w:val="none"/>
-        </w:tcBorders>
-      </w:tcPr>
-    </w:tblStylePr>
-  </w:style>
-  <w:style w:type="table" w:styleId="99">
+          <w:left w:val="none" w:color="000000" w:sz="4" w:space="0"/>
+          <w:bottom w:val="none" w:color="000000" w:sz="4" w:space="0"/>
+          <w:right w:val="none" w:color="000000" w:sz="4" w:space="0"/>
+        </w:tcBorders>
+      </w:tcPr>
+    </w:tblStylePr>
+  </w:style>
+  <w:style w:type="table" w:styleId="733">
     <w:name w:val="Grid Table 7 Colorful - Accent 2"/>
-    <w:basedOn w:val="600"/>
+    <w:basedOn w:val="827"/>
     <w:uiPriority w:val="99"/>
     <w:pPr>
       <w:spacing w:after="0" w:line="240" w:lineRule="auto"/>
@@ -6692,11 +7170,11 @@
         <w:jc w:val="right"/>
       </w:pPr>
       <w:tcPr>
-        <w:shd w:color="ffffff"/>
-        <w:tcBorders>
-          <w:top w:val="none"/>
-          <w:left w:val="none"/>
-          <w:bottom w:val="none"/>
+        <w:shd w:val="clear" w:color="ffffff"/>
+        <w:tcBorders>
+          <w:top w:val="none" w:color="000000" w:sz="4" w:space="0"/>
+          <w:left w:val="none" w:color="000000" w:sz="4" w:space="0"/>
+          <w:bottom w:val="none" w:color="000000" w:sz="4" w:space="0"/>
           <w:right w:val="single" w:color="000000" w:themeColor="accent2" w:themeTint="97" w:sz="4" w:space="0"/>
         </w:tcBorders>
       </w:tcPr>
@@ -6711,10 +7189,10 @@
       <w:tcPr>
         <w:shd w:val="clear" w:color="ffffff" w:themeColor="light1" w:fill="ffffff" w:themeFill="light1"/>
         <w:tcBorders>
-          <w:top w:val="none"/>
-          <w:left w:val="none"/>
+          <w:top w:val="none" w:color="000000" w:sz="4" w:space="0"/>
+          <w:left w:val="none" w:color="000000" w:sz="4" w:space="0"/>
           <w:bottom w:val="single" w:color="000000" w:themeColor="accent2" w:themeTint="97" w:sz="4" w:space="0"/>
-          <w:right w:val="none"/>
+          <w:right w:val="none" w:color="000000" w:sz="4" w:space="0"/>
         </w:tcBorders>
       </w:tcPr>
     </w:tblStylePr>
@@ -6726,12 +7204,12 @@
         <w:sz w:val="22"/>
       </w:rPr>
       <w:tcPr>
-        <w:shd w:color="ffffff"/>
-        <w:tcBorders>
-          <w:top w:val="none"/>
+        <w:shd w:val="clear" w:color="ffffff"/>
+        <w:tcBorders>
+          <w:top w:val="none" w:color="000000" w:sz="4" w:space="0"/>
           <w:left w:val="single" w:color="000000" w:themeColor="accent2" w:themeTint="97" w:sz="4" w:space="0"/>
-          <w:bottom w:val="none"/>
-          <w:right w:val="none"/>
+          <w:bottom w:val="none" w:color="000000" w:sz="4" w:space="0"/>
+          <w:right w:val="none" w:color="000000" w:sz="4" w:space="0"/>
         </w:tcBorders>
       </w:tcPr>
     </w:tblStylePr>
@@ -6746,16 +7224,16 @@
         <w:shd w:val="clear" w:color="ffffff" w:themeColor="light1" w:fill="ffffff" w:themeFill="light1"/>
         <w:tcBorders>
           <w:top w:val="single" w:color="000000" w:themeColor="accent2" w:themeTint="97" w:sz="4" w:space="0"/>
-          <w:left w:val="none"/>
-          <w:bottom w:val="none"/>
-          <w:right w:val="none"/>
-        </w:tcBorders>
-      </w:tcPr>
-    </w:tblStylePr>
-  </w:style>
-  <w:style w:type="table" w:styleId="100">
+          <w:left w:val="none" w:color="000000" w:sz="4" w:space="0"/>
+          <w:bottom w:val="none" w:color="000000" w:sz="4" w:space="0"/>
+          <w:right w:val="none" w:color="000000" w:sz="4" w:space="0"/>
+        </w:tcBorders>
+      </w:tcPr>
+    </w:tblStylePr>
+  </w:style>
+  <w:style w:type="table" w:styleId="734">
     <w:name w:val="Grid Table 7 Colorful - Accent 3"/>
-    <w:basedOn w:val="600"/>
+    <w:basedOn w:val="827"/>
     <w:uiPriority w:val="99"/>
     <w:pPr>
       <w:spacing w:after="0" w:line="240" w:lineRule="auto"/>
@@ -6804,11 +7282,11 @@
         <w:jc w:val="right"/>
       </w:pPr>
       <w:tcPr>
-        <w:shd w:color="ffffff"/>
-        <w:tcBorders>
-          <w:top w:val="none"/>
-          <w:left w:val="none"/>
-          <w:bottom w:val="none"/>
+        <w:shd w:val="clear" w:color="ffffff"/>
+        <w:tcBorders>
+          <w:top w:val="none" w:color="000000" w:sz="4" w:space="0"/>
+          <w:left w:val="none" w:color="000000" w:sz="4" w:space="0"/>
+          <w:bottom w:val="none" w:color="000000" w:sz="4" w:space="0"/>
           <w:right w:val="single" w:color="000000" w:themeColor="accent3" w:themeTint="FE" w:sz="4" w:space="0"/>
         </w:tcBorders>
       </w:tcPr>
@@ -6823,10 +7301,10 @@
       <w:tcPr>
         <w:shd w:val="clear" w:color="ffffff" w:themeColor="light1" w:fill="ffffff" w:themeFill="light1"/>
         <w:tcBorders>
-          <w:top w:val="none"/>
-          <w:left w:val="none"/>
+          <w:top w:val="none" w:color="000000" w:sz="4" w:space="0"/>
+          <w:left w:val="none" w:color="000000" w:sz="4" w:space="0"/>
           <w:bottom w:val="single" w:color="000000" w:themeColor="accent3" w:themeTint="FE" w:sz="4" w:space="0"/>
-          <w:right w:val="none"/>
+          <w:right w:val="none" w:color="000000" w:sz="4" w:space="0"/>
         </w:tcBorders>
       </w:tcPr>
     </w:tblStylePr>
@@ -6838,12 +7316,12 @@
         <w:sz w:val="22"/>
       </w:rPr>
       <w:tcPr>
-        <w:shd w:color="ffffff"/>
-        <w:tcBorders>
-          <w:top w:val="none"/>
+        <w:shd w:val="clear" w:color="ffffff"/>
+        <w:tcBorders>
+          <w:top w:val="none" w:color="000000" w:sz="4" w:space="0"/>
           <w:left w:val="single" w:color="000000" w:themeColor="accent3" w:themeTint="FE" w:sz="4" w:space="0"/>
-          <w:bottom w:val="none"/>
-          <w:right w:val="none"/>
+          <w:bottom w:val="none" w:color="000000" w:sz="4" w:space="0"/>
+          <w:right w:val="none" w:color="000000" w:sz="4" w:space="0"/>
         </w:tcBorders>
       </w:tcPr>
     </w:tblStylePr>
@@ -6858,16 +7336,16 @@
         <w:shd w:val="clear" w:color="ffffff" w:themeColor="light1" w:fill="ffffff" w:themeFill="light1"/>
         <w:tcBorders>
           <w:top w:val="single" w:color="000000" w:themeColor="accent3" w:themeTint="FE" w:sz="4" w:space="0"/>
-          <w:left w:val="none"/>
-          <w:bottom w:val="none"/>
-          <w:right w:val="none"/>
-        </w:tcBorders>
-      </w:tcPr>
-    </w:tblStylePr>
-  </w:style>
-  <w:style w:type="table" w:styleId="101">
+          <w:left w:val="none" w:color="000000" w:sz="4" w:space="0"/>
+          <w:bottom w:val="none" w:color="000000" w:sz="4" w:space="0"/>
+          <w:right w:val="none" w:color="000000" w:sz="4" w:space="0"/>
+        </w:tcBorders>
+      </w:tcPr>
+    </w:tblStylePr>
+  </w:style>
+  <w:style w:type="table" w:styleId="735">
     <w:name w:val="Grid Table 7 Colorful - Accent 4"/>
-    <w:basedOn w:val="600"/>
+    <w:basedOn w:val="827"/>
     <w:uiPriority w:val="99"/>
     <w:pPr>
       <w:spacing w:after="0" w:line="240" w:lineRule="auto"/>
@@ -6916,11 +7394,11 @@
         <w:jc w:val="right"/>
       </w:pPr>
       <w:tcPr>
-        <w:shd w:color="ffffff"/>
-        <w:tcBorders>
-          <w:top w:val="none"/>
-          <w:left w:val="none"/>
-          <w:bottom w:val="none"/>
+        <w:shd w:val="clear" w:color="ffffff"/>
+        <w:tcBorders>
+          <w:top w:val="none" w:color="000000" w:sz="4" w:space="0"/>
+          <w:left w:val="none" w:color="000000" w:sz="4" w:space="0"/>
+          <w:bottom w:val="none" w:color="000000" w:sz="4" w:space="0"/>
           <w:right w:val="single" w:color="000000" w:themeColor="accent4" w:themeTint="9A" w:sz="4" w:space="0"/>
         </w:tcBorders>
       </w:tcPr>
@@ -6935,10 +7413,10 @@
       <w:tcPr>
         <w:shd w:val="clear" w:color="ffffff" w:themeColor="light1" w:fill="ffffff" w:themeFill="light1"/>
         <w:tcBorders>
-          <w:top w:val="none"/>
-          <w:left w:val="none"/>
+          <w:top w:val="none" w:color="000000" w:sz="4" w:space="0"/>
+          <w:left w:val="none" w:color="000000" w:sz="4" w:space="0"/>
           <w:bottom w:val="single" w:color="000000" w:themeColor="accent4" w:themeTint="9A" w:sz="4" w:space="0"/>
-          <w:right w:val="none"/>
+          <w:right w:val="none" w:color="000000" w:sz="4" w:space="0"/>
         </w:tcBorders>
       </w:tcPr>
     </w:tblStylePr>
@@ -6950,12 +7428,12 @@
         <w:sz w:val="22"/>
       </w:rPr>
       <w:tcPr>
-        <w:shd w:color="ffffff"/>
-        <w:tcBorders>
-          <w:top w:val="none"/>
+        <w:shd w:val="clear" w:color="ffffff"/>
+        <w:tcBorders>
+          <w:top w:val="none" w:color="000000" w:sz="4" w:space="0"/>
           <w:left w:val="single" w:color="000000" w:themeColor="accent4" w:themeTint="9A" w:sz="4" w:space="0"/>
-          <w:bottom w:val="none"/>
-          <w:right w:val="none"/>
+          <w:bottom w:val="none" w:color="000000" w:sz="4" w:space="0"/>
+          <w:right w:val="none" w:color="000000" w:sz="4" w:space="0"/>
         </w:tcBorders>
       </w:tcPr>
     </w:tblStylePr>
@@ -6970,16 +7448,16 @@
         <w:shd w:val="clear" w:color="ffffff" w:themeColor="light1" w:fill="ffffff" w:themeFill="light1"/>
         <w:tcBorders>
           <w:top w:val="single" w:color="000000" w:themeColor="accent4" w:themeTint="9A" w:sz="4" w:space="0"/>
-          <w:left w:val="none"/>
-          <w:bottom w:val="none"/>
-          <w:right w:val="none"/>
-        </w:tcBorders>
-      </w:tcPr>
-    </w:tblStylePr>
-  </w:style>
-  <w:style w:type="table" w:styleId="102">
+          <w:left w:val="none" w:color="000000" w:sz="4" w:space="0"/>
+          <w:bottom w:val="none" w:color="000000" w:sz="4" w:space="0"/>
+          <w:right w:val="none" w:color="000000" w:sz="4" w:space="0"/>
+        </w:tcBorders>
+      </w:tcPr>
+    </w:tblStylePr>
+  </w:style>
+  <w:style w:type="table" w:styleId="736">
     <w:name w:val="Grid Table 7 Colorful - Accent 5"/>
-    <w:basedOn w:val="600"/>
+    <w:basedOn w:val="827"/>
     <w:uiPriority w:val="99"/>
     <w:pPr>
       <w:spacing w:after="0" w:line="240" w:lineRule="auto"/>
@@ -7028,11 +7506,11 @@
         <w:jc w:val="right"/>
       </w:pPr>
       <w:tcPr>
-        <w:shd w:color="ffffff"/>
-        <w:tcBorders>
-          <w:top w:val="none"/>
-          <w:left w:val="none"/>
-          <w:bottom w:val="none"/>
+        <w:shd w:val="clear" w:color="ffffff"/>
+        <w:tcBorders>
+          <w:top w:val="none" w:color="000000" w:sz="4" w:space="0"/>
+          <w:left w:val="none" w:color="000000" w:sz="4" w:space="0"/>
+          <w:bottom w:val="none" w:color="000000" w:sz="4" w:space="0"/>
           <w:right w:val="single" w:color="000000" w:themeColor="accent5" w:themeTint="90" w:sz="4" w:space="0"/>
         </w:tcBorders>
       </w:tcPr>
@@ -7047,10 +7525,10 @@
       <w:tcPr>
         <w:shd w:val="clear" w:color="ffffff" w:themeColor="light1" w:fill="ffffff" w:themeFill="light1"/>
         <w:tcBorders>
-          <w:top w:val="none"/>
-          <w:left w:val="none"/>
+          <w:top w:val="none" w:color="000000" w:sz="4" w:space="0"/>
+          <w:left w:val="none" w:color="000000" w:sz="4" w:space="0"/>
           <w:bottom w:val="single" w:color="000000" w:themeColor="accent5" w:themeTint="90" w:sz="4" w:space="0"/>
-          <w:right w:val="none"/>
+          <w:right w:val="none" w:color="000000" w:sz="4" w:space="0"/>
         </w:tcBorders>
       </w:tcPr>
     </w:tblStylePr>
@@ -7062,12 +7540,12 @@
         <w:sz w:val="22"/>
       </w:rPr>
       <w:tcPr>
-        <w:shd w:color="ffffff"/>
-        <w:tcBorders>
-          <w:top w:val="none"/>
+        <w:shd w:val="clear" w:color="ffffff"/>
+        <w:tcBorders>
+          <w:top w:val="none" w:color="000000" w:sz="4" w:space="0"/>
           <w:left w:val="single" w:color="000000" w:themeColor="accent5" w:themeTint="90" w:sz="4" w:space="0"/>
-          <w:bottom w:val="none"/>
-          <w:right w:val="none"/>
+          <w:bottom w:val="none" w:color="000000" w:sz="4" w:space="0"/>
+          <w:right w:val="none" w:color="000000" w:sz="4" w:space="0"/>
         </w:tcBorders>
       </w:tcPr>
     </w:tblStylePr>
@@ -7082,16 +7560,16 @@
         <w:shd w:val="clear" w:color="ffffff" w:themeColor="light1" w:fill="ffffff" w:themeFill="light1"/>
         <w:tcBorders>
           <w:top w:val="single" w:color="000000" w:themeColor="accent5" w:themeTint="90" w:sz="4" w:space="0"/>
-          <w:left w:val="none"/>
-          <w:bottom w:val="none"/>
-          <w:right w:val="none"/>
-        </w:tcBorders>
-      </w:tcPr>
-    </w:tblStylePr>
-  </w:style>
-  <w:style w:type="table" w:styleId="103">
+          <w:left w:val="none" w:color="000000" w:sz="4" w:space="0"/>
+          <w:bottom w:val="none" w:color="000000" w:sz="4" w:space="0"/>
+          <w:right w:val="none" w:color="000000" w:sz="4" w:space="0"/>
+        </w:tcBorders>
+      </w:tcPr>
+    </w:tblStylePr>
+  </w:style>
+  <w:style w:type="table" w:styleId="737">
     <w:name w:val="Grid Table 7 Colorful - Accent 6"/>
-    <w:basedOn w:val="600"/>
+    <w:basedOn w:val="827"/>
     <w:uiPriority w:val="99"/>
     <w:pPr>
       <w:spacing w:after="0" w:line="240" w:lineRule="auto"/>
@@ -7140,11 +7618,11 @@
         <w:jc w:val="right"/>
       </w:pPr>
       <w:tcPr>
-        <w:shd w:color="ffffff"/>
-        <w:tcBorders>
-          <w:top w:val="none"/>
-          <w:left w:val="none"/>
-          <w:bottom w:val="none"/>
+        <w:shd w:val="clear" w:color="ffffff"/>
+        <w:tcBorders>
+          <w:top w:val="none" w:color="000000" w:sz="4" w:space="0"/>
+          <w:left w:val="none" w:color="000000" w:sz="4" w:space="0"/>
+          <w:bottom w:val="none" w:color="000000" w:sz="4" w:space="0"/>
           <w:right w:val="single" w:color="000000" w:themeColor="accent6" w:themeTint="90" w:sz="4" w:space="0"/>
         </w:tcBorders>
       </w:tcPr>
@@ -7159,10 +7637,10 @@
       <w:tcPr>
         <w:shd w:val="clear" w:color="ffffff" w:themeColor="light1" w:fill="ffffff" w:themeFill="light1"/>
         <w:tcBorders>
-          <w:top w:val="none"/>
-          <w:left w:val="none"/>
+          <w:top w:val="none" w:color="000000" w:sz="4" w:space="0"/>
+          <w:left w:val="none" w:color="000000" w:sz="4" w:space="0"/>
           <w:bottom w:val="single" w:color="000000" w:themeColor="accent6" w:themeTint="90" w:sz="4" w:space="0"/>
-          <w:right w:val="none"/>
+          <w:right w:val="none" w:color="000000" w:sz="4" w:space="0"/>
         </w:tcBorders>
       </w:tcPr>
     </w:tblStylePr>
@@ -7174,12 +7652,12 @@
         <w:sz w:val="22"/>
       </w:rPr>
       <w:tcPr>
-        <w:shd w:color="ffffff"/>
-        <w:tcBorders>
-          <w:top w:val="none"/>
+        <w:shd w:val="clear" w:color="ffffff"/>
+        <w:tcBorders>
+          <w:top w:val="none" w:color="000000" w:sz="4" w:space="0"/>
           <w:left w:val="single" w:color="000000" w:themeColor="accent6" w:themeTint="90" w:sz="4" w:space="0"/>
-          <w:bottom w:val="none"/>
-          <w:right w:val="none"/>
+          <w:bottom w:val="none" w:color="000000" w:sz="4" w:space="0"/>
+          <w:right w:val="none" w:color="000000" w:sz="4" w:space="0"/>
         </w:tcBorders>
       </w:tcPr>
     </w:tblStylePr>
@@ -7194,16 +7672,16 @@
         <w:shd w:val="clear" w:color="ffffff" w:themeColor="light1" w:fill="ffffff" w:themeFill="light1"/>
         <w:tcBorders>
           <w:top w:val="single" w:color="000000" w:themeColor="accent6" w:themeTint="90" w:sz="4" w:space="0"/>
-          <w:left w:val="none"/>
-          <w:bottom w:val="none"/>
-          <w:right w:val="none"/>
-        </w:tcBorders>
-      </w:tcPr>
-    </w:tblStylePr>
-  </w:style>
-  <w:style w:type="table" w:styleId="104">
+          <w:left w:val="none" w:color="000000" w:sz="4" w:space="0"/>
+          <w:bottom w:val="none" w:color="000000" w:sz="4" w:space="0"/>
+          <w:right w:val="none" w:color="000000" w:sz="4" w:space="0"/>
+        </w:tcBorders>
+      </w:tcPr>
+    </w:tblStylePr>
+  </w:style>
+  <w:style w:type="table" w:styleId="738">
     <w:name w:val="List Table 1 Light"/>
-    <w:basedOn w:val="600"/>
+    <w:basedOn w:val="827"/>
     <w:uiPriority w:val="99"/>
     <w:pPr>
       <w:spacing w:after="0" w:line="240" w:lineRule="auto"/>
@@ -7264,9 +7742,9 @@
       </w:tcPr>
     </w:tblStylePr>
   </w:style>
-  <w:style w:type="table" w:styleId="105">
+  <w:style w:type="table" w:styleId="739">
     <w:name w:val="List Table 1 Light - Accent 1"/>
-    <w:basedOn w:val="600"/>
+    <w:basedOn w:val="827"/>
     <w:uiPriority w:val="99"/>
     <w:pPr>
       <w:spacing w:after="0" w:line="240" w:lineRule="auto"/>
@@ -7327,9 +7805,9 @@
       </w:tcPr>
     </w:tblStylePr>
   </w:style>
-  <w:style w:type="table" w:styleId="106">
+  <w:style w:type="table" w:styleId="740">
     <w:name w:val="List Table 1 Light - Accent 2"/>
-    <w:basedOn w:val="600"/>
+    <w:basedOn w:val="827"/>
     <w:uiPriority w:val="99"/>
     <w:pPr>
       <w:spacing w:after="0" w:line="240" w:lineRule="auto"/>
@@ -7390,9 +7868,9 @@
       </w:tcPr>
     </w:tblStylePr>
   </w:style>
-  <w:style w:type="table" w:styleId="107">
+  <w:style w:type="table" w:styleId="741">
     <w:name w:val="List Table 1 Light - Accent 3"/>
-    <w:basedOn w:val="600"/>
+    <w:basedOn w:val="827"/>
     <w:uiPriority w:val="99"/>
     <w:pPr>
       <w:spacing w:after="0" w:line="240" w:lineRule="auto"/>
@@ -7453,9 +7931,9 @@
       </w:tcPr>
     </w:tblStylePr>
   </w:style>
-  <w:style w:type="table" w:styleId="108">
+  <w:style w:type="table" w:styleId="742">
     <w:name w:val="List Table 1 Light - Accent 4"/>
-    <w:basedOn w:val="600"/>
+    <w:basedOn w:val="827"/>
     <w:uiPriority w:val="99"/>
     <w:pPr>
       <w:spacing w:after="0" w:line="240" w:lineRule="auto"/>
@@ -7516,9 +7994,9 @@
       </w:tcPr>
     </w:tblStylePr>
   </w:style>
-  <w:style w:type="table" w:styleId="109">
+  <w:style w:type="table" w:styleId="743">
     <w:name w:val="List Table 1 Light - Accent 5"/>
-    <w:basedOn w:val="600"/>
+    <w:basedOn w:val="827"/>
     <w:uiPriority w:val="99"/>
     <w:pPr>
       <w:spacing w:after="0" w:line="240" w:lineRule="auto"/>
@@ -7579,9 +8057,9 @@
       </w:tcPr>
     </w:tblStylePr>
   </w:style>
-  <w:style w:type="table" w:styleId="110">
+  <w:style w:type="table" w:styleId="744">
     <w:name w:val="List Table 1 Light - Accent 6"/>
-    <w:basedOn w:val="600"/>
+    <w:basedOn w:val="827"/>
     <w:uiPriority w:val="99"/>
     <w:pPr>
       <w:spacing w:after="0" w:line="240" w:lineRule="auto"/>
@@ -7642,9 +8120,9 @@
       </w:tcPr>
     </w:tblStylePr>
   </w:style>
-  <w:style w:type="table" w:styleId="111">
+  <w:style w:type="table" w:styleId="745">
     <w:name w:val="List Table 2"/>
-    <w:basedOn w:val="600"/>
+    <w:basedOn w:val="827"/>
     <w:uiPriority w:val="99"/>
     <w:pPr>
       <w:spacing w:after="0" w:line="240" w:lineRule="auto"/>
@@ -7728,9 +8206,9 @@
       </w:tcPr>
     </w:tblStylePr>
   </w:style>
-  <w:style w:type="table" w:styleId="112">
+  <w:style w:type="table" w:styleId="746">
     <w:name w:val="List Table 2 - Accent 1"/>
-    <w:basedOn w:val="600"/>
+    <w:basedOn w:val="827"/>
     <w:uiPriority w:val="99"/>
     <w:pPr>
       <w:spacing w:after="0" w:line="240" w:lineRule="auto"/>
@@ -7814,9 +8292,9 @@
       </w:tcPr>
     </w:tblStylePr>
   </w:style>
-  <w:style w:type="table" w:styleId="113">
+  <w:style w:type="table" w:styleId="747">
     <w:name w:val="List Table 2 - Accent 2"/>
-    <w:basedOn w:val="600"/>
+    <w:basedOn w:val="827"/>
     <w:uiPriority w:val="99"/>
     <w:pPr>
       <w:spacing w:after="0" w:line="240" w:lineRule="auto"/>
@@ -7900,9 +8378,9 @@
       </w:tcPr>
     </w:tblStylePr>
   </w:style>
-  <w:style w:type="table" w:styleId="114">
+  <w:style w:type="table" w:styleId="748">
     <w:name w:val="List Table 2 - Accent 3"/>
-    <w:basedOn w:val="600"/>
+    <w:basedOn w:val="827"/>
     <w:uiPriority w:val="99"/>
     <w:pPr>
       <w:spacing w:after="0" w:line="240" w:lineRule="auto"/>
@@ -7986,9 +8464,9 @@
       </w:tcPr>
     </w:tblStylePr>
   </w:style>
-  <w:style w:type="table" w:styleId="115">
+  <w:style w:type="table" w:styleId="749">
     <w:name w:val="List Table 2 - Accent 4"/>
-    <w:basedOn w:val="600"/>
+    <w:basedOn w:val="827"/>
     <w:uiPriority w:val="99"/>
     <w:pPr>
       <w:spacing w:after="0" w:line="240" w:lineRule="auto"/>
@@ -8072,9 +8550,9 @@
       </w:tcPr>
     </w:tblStylePr>
   </w:style>
-  <w:style w:type="table" w:styleId="116">
+  <w:style w:type="table" w:styleId="750">
     <w:name w:val="List Table 2 - Accent 5"/>
-    <w:basedOn w:val="600"/>
+    <w:basedOn w:val="827"/>
     <w:uiPriority w:val="99"/>
     <w:pPr>
       <w:spacing w:after="0" w:line="240" w:lineRule="auto"/>
@@ -8158,9 +8636,9 @@
       </w:tcPr>
     </w:tblStylePr>
   </w:style>
-  <w:style w:type="table" w:styleId="117">
+  <w:style w:type="table" w:styleId="751">
     <w:name w:val="List Table 2 - Accent 6"/>
-    <w:basedOn w:val="600"/>
+    <w:basedOn w:val="827"/>
     <w:uiPriority w:val="99"/>
     <w:pPr>
       <w:spacing w:after="0" w:line="240" w:lineRule="auto"/>
@@ -8244,9 +8722,9 @@
       </w:tcPr>
     </w:tblStylePr>
   </w:style>
-  <w:style w:type="table" w:styleId="118">
+  <w:style w:type="table" w:styleId="752">
     <w:name w:val="List Table 3"/>
-    <w:basedOn w:val="600"/>
+    <w:basedOn w:val="827"/>
     <w:uiPriority w:val="99"/>
     <w:pPr>
       <w:spacing w:after="0" w:line="240" w:lineRule="auto"/>
@@ -8318,9 +8796,9 @@
       </w:rPr>
     </w:tblStylePr>
   </w:style>
-  <w:style w:type="table" w:styleId="119">
+  <w:style w:type="table" w:styleId="753">
     <w:name w:val="List Table 3 - Accent 1"/>
-    <w:basedOn w:val="600"/>
+    <w:basedOn w:val="827"/>
     <w:uiPriority w:val="99"/>
     <w:pPr>
       <w:spacing w:after="0" w:line="240" w:lineRule="auto"/>
@@ -8392,9 +8870,9 @@
       </w:rPr>
     </w:tblStylePr>
   </w:style>
-  <w:style w:type="table" w:styleId="120">
+  <w:style w:type="table" w:styleId="754">
     <w:name w:val="List Table 3 - Accent 2"/>
-    <w:basedOn w:val="600"/>
+    <w:basedOn w:val="827"/>
     <w:uiPriority w:val="99"/>
     <w:pPr>
       <w:spacing w:after="0" w:line="240" w:lineRule="auto"/>
@@ -8466,9 +8944,9 @@
       </w:rPr>
     </w:tblStylePr>
   </w:style>
-  <w:style w:type="table" w:styleId="121">
+  <w:style w:type="table" w:styleId="755">
     <w:name w:val="List Table 3 - Accent 3"/>
-    <w:basedOn w:val="600"/>
+    <w:basedOn w:val="827"/>
     <w:uiPriority w:val="99"/>
     <w:pPr>
       <w:spacing w:after="0" w:line="240" w:lineRule="auto"/>
@@ -8540,9 +9018,9 @@
       </w:rPr>
     </w:tblStylePr>
   </w:style>
-  <w:style w:type="table" w:styleId="122">
+  <w:style w:type="table" w:styleId="756">
     <w:name w:val="List Table 3 - Accent 4"/>
-    <w:basedOn w:val="600"/>
+    <w:basedOn w:val="827"/>
     <w:uiPriority w:val="99"/>
     <w:pPr>
       <w:spacing w:after="0" w:line="240" w:lineRule="auto"/>
@@ -8614,9 +9092,9 @@
       </w:rPr>
     </w:tblStylePr>
   </w:style>
-  <w:style w:type="table" w:styleId="123">
+  <w:style w:type="table" w:styleId="757">
     <w:name w:val="List Table 3 - Accent 5"/>
-    <w:basedOn w:val="600"/>
+    <w:basedOn w:val="827"/>
     <w:uiPriority w:val="99"/>
     <w:pPr>
       <w:spacing w:after="0" w:line="240" w:lineRule="auto"/>
@@ -8688,9 +9166,9 @@
       </w:rPr>
     </w:tblStylePr>
   </w:style>
-  <w:style w:type="table" w:styleId="124">
+  <w:style w:type="table" w:styleId="758">
     <w:name w:val="List Table 3 - Accent 6"/>
-    <w:basedOn w:val="600"/>
+    <w:basedOn w:val="827"/>
     <w:uiPriority w:val="99"/>
     <w:pPr>
       <w:spacing w:after="0" w:line="240" w:lineRule="auto"/>
@@ -8762,9 +9240,9 @@
       </w:rPr>
     </w:tblStylePr>
   </w:style>
-  <w:style w:type="table" w:styleId="125">
+  <w:style w:type="table" w:styleId="759">
     <w:name w:val="List Table 4"/>
-    <w:basedOn w:val="600"/>
+    <w:basedOn w:val="827"/>
     <w:uiPriority w:val="99"/>
     <w:pPr>
       <w:spacing w:after="0" w:line="240" w:lineRule="auto"/>
@@ -8831,9 +9309,9 @@
       </w:rPr>
     </w:tblStylePr>
   </w:style>
-  <w:style w:type="table" w:styleId="126">
+  <w:style w:type="table" w:styleId="760">
     <w:name w:val="List Table 4 - Accent 1"/>
-    <w:basedOn w:val="600"/>
+    <w:basedOn w:val="827"/>
     <w:uiPriority w:val="99"/>
     <w:pPr>
       <w:spacing w:after="0" w:line="240" w:lineRule="auto"/>
@@ -8900,9 +9378,9 @@
       </w:rPr>
     </w:tblStylePr>
   </w:style>
-  <w:style w:type="table" w:styleId="127">
+  <w:style w:type="table" w:styleId="761">
     <w:name w:val="List Table 4 - Accent 2"/>
-    <w:basedOn w:val="600"/>
+    <w:basedOn w:val="827"/>
     <w:uiPriority w:val="99"/>
     <w:pPr>
       <w:spacing w:after="0" w:line="240" w:lineRule="auto"/>
@@ -8969,9 +9447,9 @@
       </w:rPr>
     </w:tblStylePr>
   </w:style>
-  <w:style w:type="table" w:styleId="128">
+  <w:style w:type="table" w:styleId="762">
     <w:name w:val="List Table 4 - Accent 3"/>
-    <w:basedOn w:val="600"/>
+    <w:basedOn w:val="827"/>
     <w:uiPriority w:val="99"/>
     <w:pPr>
       <w:spacing w:after="0" w:line="240" w:lineRule="auto"/>
@@ -9038,9 +9516,9 @@
       </w:rPr>
     </w:tblStylePr>
   </w:style>
-  <w:style w:type="table" w:styleId="129">
+  <w:style w:type="table" w:styleId="763">
     <w:name w:val="List Table 4 - Accent 4"/>
-    <w:basedOn w:val="600"/>
+    <w:basedOn w:val="827"/>
     <w:uiPriority w:val="99"/>
     <w:pPr>
       <w:spacing w:after="0" w:line="240" w:lineRule="auto"/>
@@ -9107,9 +9585,9 @@
       </w:rPr>
     </w:tblStylePr>
   </w:style>
-  <w:style w:type="table" w:styleId="130">
+  <w:style w:type="table" w:styleId="764">
     <w:name w:val="List Table 4 - Accent 5"/>
-    <w:basedOn w:val="600"/>
+    <w:basedOn w:val="827"/>
     <w:uiPriority w:val="99"/>
     <w:pPr>
       <w:spacing w:after="0" w:line="240" w:lineRule="auto"/>
@@ -9176,9 +9654,9 @@
       </w:rPr>
     </w:tblStylePr>
   </w:style>
-  <w:style w:type="table" w:styleId="131">
+  <w:style w:type="table" w:styleId="765">
     <w:name w:val="List Table 4 - Accent 6"/>
-    <w:basedOn w:val="600"/>
+    <w:basedOn w:val="827"/>
     <w:uiPriority w:val="99"/>
     <w:pPr>
       <w:spacing w:after="0" w:line="240" w:lineRule="auto"/>
@@ -9245,9 +9723,9 @@
       </w:rPr>
     </w:tblStylePr>
   </w:style>
-  <w:style w:type="table" w:styleId="132">
+  <w:style w:type="table" w:styleId="766">
     <w:name w:val="List Table 5 Dark"/>
-    <w:basedOn w:val="600"/>
+    <w:basedOn w:val="827"/>
     <w:uiPriority w:val="99"/>
     <w:pPr>
       <w:spacing w:after="0" w:line="240" w:lineRule="auto"/>
@@ -9352,9 +9830,9 @@
       </w:rPr>
     </w:tblStylePr>
   </w:style>
-  <w:style w:type="table" w:styleId="133">
+  <w:style w:type="table" w:styleId="767">
     <w:name w:val="List Table 5 Dark - Accent 1"/>
-    <w:basedOn w:val="600"/>
+    <w:basedOn w:val="827"/>
     <w:uiPriority w:val="99"/>
     <w:pPr>
       <w:spacing w:after="0" w:line="240" w:lineRule="auto"/>
@@ -9459,9 +9937,9 @@
       </w:rPr>
     </w:tblStylePr>
   </w:style>
-  <w:style w:type="table" w:styleId="134">
+  <w:style w:type="table" w:styleId="768">
     <w:name w:val="List Table 5 Dark - Accent 2"/>
-    <w:basedOn w:val="600"/>
+    <w:basedOn w:val="827"/>
     <w:uiPriority w:val="99"/>
     <w:pPr>
       <w:spacing w:after="0" w:line="240" w:lineRule="auto"/>
@@ -9566,9 +10044,9 @@
       </w:rPr>
     </w:tblStylePr>
   </w:style>
-  <w:style w:type="table" w:styleId="135">
+  <w:style w:type="table" w:styleId="769">
     <w:name w:val="List Table 5 Dark - Accent 3"/>
-    <w:basedOn w:val="600"/>
+    <w:basedOn w:val="827"/>
     <w:uiPriority w:val="99"/>
     <w:pPr>
       <w:spacing w:after="0" w:line="240" w:lineRule="auto"/>
@@ -9673,9 +10151,9 @@
       </w:rPr>
     </w:tblStylePr>
   </w:style>
-  <w:style w:type="table" w:styleId="136">
+  <w:style w:type="table" w:styleId="770">
     <w:name w:val="List Table 5 Dark - Accent 4"/>
-    <w:basedOn w:val="600"/>
+    <w:basedOn w:val="827"/>
     <w:uiPriority w:val="99"/>
     <w:pPr>
       <w:spacing w:after="0" w:line="240" w:lineRule="auto"/>
@@ -9780,9 +10258,9 @@
       </w:rPr>
     </w:tblStylePr>
   </w:style>
-  <w:style w:type="table" w:styleId="137">
+  <w:style w:type="table" w:styleId="771">
     <w:name w:val="List Table 5 Dark - Accent 5"/>
-    <w:basedOn w:val="600"/>
+    <w:basedOn w:val="827"/>
     <w:uiPriority w:val="99"/>
     <w:pPr>
       <w:spacing w:after="0" w:line="240" w:lineRule="auto"/>
@@ -9887,9 +10365,9 @@
       </w:rPr>
     </w:tblStylePr>
   </w:style>
-  <w:style w:type="table" w:styleId="138">
+  <w:style w:type="table" w:styleId="772">
     <w:name w:val="List Table 5 Dark - Accent 6"/>
-    <w:basedOn w:val="600"/>
+    <w:basedOn w:val="827"/>
     <w:uiPriority w:val="99"/>
     <w:pPr>
       <w:spacing w:after="0" w:line="240" w:lineRule="auto"/>
@@ -9994,9 +10472,9 @@
       </w:rPr>
     </w:tblStylePr>
   </w:style>
-  <w:style w:type="table" w:styleId="139">
+  <w:style w:type="table" w:styleId="773">
     <w:name w:val="List Table 6 Colorful"/>
-    <w:basedOn w:val="600"/>
+    <w:basedOn w:val="827"/>
     <w:uiPriority w:val="99"/>
     <w:pPr>
       <w:spacing w:after="0" w:line="240" w:lineRule="auto"/>
@@ -10067,9 +10545,9 @@
       </w:tcPr>
     </w:tblStylePr>
   </w:style>
-  <w:style w:type="table" w:styleId="140">
+  <w:style w:type="table" w:styleId="774">
     <w:name w:val="List Table 6 Colorful - Accent 1"/>
-    <w:basedOn w:val="600"/>
+    <w:basedOn w:val="827"/>
     <w:uiPriority w:val="99"/>
     <w:pPr>
       <w:spacing w:after="0" w:line="240" w:lineRule="auto"/>
@@ -10140,9 +10618,9 @@
       </w:tcPr>
     </w:tblStylePr>
   </w:style>
-  <w:style w:type="table" w:styleId="141">
+  <w:style w:type="table" w:styleId="775">
     <w:name w:val="List Table 6 Colorful - Accent 2"/>
-    <w:basedOn w:val="600"/>
+    <w:basedOn w:val="827"/>
     <w:uiPriority w:val="99"/>
     <w:pPr>
       <w:spacing w:after="0" w:line="240" w:lineRule="auto"/>
@@ -10213,9 +10691,9 @@
       </w:tcPr>
     </w:tblStylePr>
   </w:style>
-  <w:style w:type="table" w:styleId="142">
+  <w:style w:type="table" w:styleId="776">
     <w:name w:val="List Table 6 Colorful - Accent 3"/>
-    <w:basedOn w:val="600"/>
+    <w:basedOn w:val="827"/>
     <w:uiPriority w:val="99"/>
     <w:pPr>
       <w:spacing w:after="0" w:line="240" w:lineRule="auto"/>
@@ -10286,9 +10764,9 @@
       </w:tcPr>
     </w:tblStylePr>
   </w:style>
-  <w:style w:type="table" w:styleId="143">
+  <w:style w:type="table" w:styleId="777">
     <w:name w:val="List Table 6 Colorful - Accent 4"/>
-    <w:basedOn w:val="600"/>
+    <w:basedOn w:val="827"/>
     <w:uiPriority w:val="99"/>
     <w:pPr>
       <w:spacing w:after="0" w:line="240" w:lineRule="auto"/>
@@ -10359,9 +10837,9 @@
       </w:tcPr>
     </w:tblStylePr>
   </w:style>
-  <w:style w:type="table" w:styleId="144">
+  <w:style w:type="table" w:styleId="778">
     <w:name w:val="List Table 6 Colorful - Accent 5"/>
-    <w:basedOn w:val="600"/>
+    <w:basedOn w:val="827"/>
     <w:uiPriority w:val="99"/>
     <w:pPr>
       <w:spacing w:after="0" w:line="240" w:lineRule="auto"/>
@@ -10432,9 +10910,9 @@
       </w:tcPr>
     </w:tblStylePr>
   </w:style>
-  <w:style w:type="table" w:styleId="145">
+  <w:style w:type="table" w:styleId="779">
     <w:name w:val="List Table 6 Colorful - Accent 6"/>
-    <w:basedOn w:val="600"/>
+    <w:basedOn w:val="827"/>
     <w:uiPriority w:val="99"/>
     <w:pPr>
       <w:spacing w:after="0" w:line="240" w:lineRule="auto"/>
@@ -10505,9 +10983,9 @@
       </w:tcPr>
     </w:tblStylePr>
   </w:style>
-  <w:style w:type="table" w:styleId="146">
+  <w:style w:type="table" w:styleId="780">
     <w:name w:val="List Table 7 Colorful"/>
-    <w:basedOn w:val="600"/>
+    <w:basedOn w:val="827"/>
     <w:uiPriority w:val="99"/>
     <w:pPr>
       <w:spacing w:after="0" w:line="240" w:lineRule="auto"/>
@@ -10553,11 +11031,11 @@
         <w:jc w:val="right"/>
       </w:pPr>
       <w:tcPr>
-        <w:shd w:color="ffffff"/>
-        <w:tcBorders>
-          <w:top w:val="none"/>
-          <w:left w:val="none"/>
-          <w:bottom w:val="none"/>
+        <w:shd w:val="clear" w:color="ffffff"/>
+        <w:tcBorders>
+          <w:top w:val="none" w:color="000000" w:sz="4" w:space="0"/>
+          <w:left w:val="none" w:color="000000" w:sz="4" w:space="0"/>
+          <w:bottom w:val="none" w:color="000000" w:sz="4" w:space="0"/>
           <w:right w:val="single" w:color="000000" w:themeColor="text1" w:themeTint="80" w:sz="4" w:space="0"/>
         </w:tcBorders>
       </w:tcPr>
@@ -10572,10 +11050,10 @@
       <w:tcPr>
         <w:shd w:val="clear" w:color="ffffff" w:themeColor="light1" w:fill="ffffff" w:themeFill="light1"/>
         <w:tcBorders>
-          <w:top w:val="none"/>
-          <w:left w:val="none"/>
+          <w:top w:val="none" w:color="000000" w:sz="4" w:space="0"/>
+          <w:left w:val="none" w:color="000000" w:sz="4" w:space="0"/>
           <w:bottom w:val="single" w:color="000000" w:themeColor="text1" w:themeTint="80" w:sz="4" w:space="0"/>
-          <w:right w:val="none"/>
+          <w:right w:val="none" w:color="000000" w:sz="4" w:space="0"/>
         </w:tcBorders>
       </w:tcPr>
     </w:tblStylePr>
@@ -10587,12 +11065,12 @@
         <w:sz w:val="22"/>
       </w:rPr>
       <w:tcPr>
-        <w:shd w:color="ffffff"/>
-        <w:tcBorders>
-          <w:top w:val="none"/>
+        <w:shd w:val="clear" w:color="ffffff"/>
+        <w:tcBorders>
+          <w:top w:val="none" w:color="000000" w:sz="4" w:space="0"/>
           <w:left w:val="single" w:color="000000" w:themeColor="text1" w:themeTint="80" w:sz="4" w:space="0"/>
-          <w:bottom w:val="none"/>
-          <w:right w:val="none"/>
+          <w:bottom w:val="none" w:color="000000" w:sz="4" w:space="0"/>
+          <w:right w:val="none" w:color="000000" w:sz="4" w:space="0"/>
         </w:tcBorders>
       </w:tcPr>
     </w:tblStylePr>
@@ -10607,9 +11085,9 @@
         <w:shd w:val="clear" w:color="ffffff" w:themeColor="light1" w:fill="ffffff" w:themeFill="light1"/>
         <w:tcBorders>
           <w:top w:val="single" w:color="000000" w:themeColor="text1" w:themeTint="80" w:sz="4" w:space="0"/>
-          <w:left w:val="none"/>
-          <w:bottom w:val="none"/>
-          <w:right w:val="none"/>
+          <w:left w:val="none" w:color="000000" w:sz="4" w:space="0"/>
+          <w:bottom w:val="none" w:color="000000" w:sz="4" w:space="0"/>
+          <w:right w:val="none" w:color="000000" w:sz="4" w:space="0"/>
         </w:tcBorders>
       </w:tcPr>
     </w:tblStylePr>
@@ -10621,9 +11099,9 @@
       </w:rPr>
     </w:tblStylePr>
   </w:style>
-  <w:style w:type="table" w:styleId="147">
+  <w:style w:type="table" w:styleId="781">
     <w:name w:val="List Table 7 Colorful - Accent 1"/>
-    <w:basedOn w:val="600"/>
+    <w:basedOn w:val="827"/>
     <w:uiPriority w:val="99"/>
     <w:pPr>
       <w:spacing w:after="0" w:line="240" w:lineRule="auto"/>
@@ -10669,11 +11147,11 @@
         <w:jc w:val="right"/>
       </w:pPr>
       <w:tcPr>
-        <w:shd w:color="ffffff"/>
-        <w:tcBorders>
-          <w:top w:val="none"/>
-          <w:left w:val="none"/>
-          <w:bottom w:val="none"/>
+        <w:shd w:val="clear" w:color="ffffff"/>
+        <w:tcBorders>
+          <w:top w:val="none" w:color="000000" w:sz="4" w:space="0"/>
+          <w:left w:val="none" w:color="000000" w:sz="4" w:space="0"/>
+          <w:bottom w:val="none" w:color="000000" w:sz="4" w:space="0"/>
           <w:right w:val="single" w:color="000000" w:themeColor="accent1" w:sz="4" w:space="0"/>
         </w:tcBorders>
       </w:tcPr>
@@ -10688,10 +11166,10 @@
       <w:tcPr>
         <w:shd w:val="clear" w:color="ffffff" w:themeColor="light1" w:fill="ffffff" w:themeFill="light1"/>
         <w:tcBorders>
-          <w:top w:val="none"/>
-          <w:left w:val="none"/>
+          <w:top w:val="none" w:color="000000" w:sz="4" w:space="0"/>
+          <w:left w:val="none" w:color="000000" w:sz="4" w:space="0"/>
           <w:bottom w:val="single" w:color="000000" w:themeColor="accent1" w:sz="4" w:space="0"/>
-          <w:right w:val="none"/>
+          <w:right w:val="none" w:color="000000" w:sz="4" w:space="0"/>
         </w:tcBorders>
       </w:tcPr>
     </w:tblStylePr>
@@ -10703,12 +11181,12 @@
         <w:sz w:val="22"/>
       </w:rPr>
       <w:tcPr>
-        <w:shd w:color="ffffff"/>
-        <w:tcBorders>
-          <w:top w:val="none"/>
+        <w:shd w:val="clear" w:color="ffffff"/>
+        <w:tcBorders>
+          <w:top w:val="none" w:color="000000" w:sz="4" w:space="0"/>
           <w:left w:val="single" w:color="000000" w:themeColor="accent1" w:sz="4" w:space="0"/>
-          <w:bottom w:val="none"/>
-          <w:right w:val="none"/>
+          <w:bottom w:val="none" w:color="000000" w:sz="4" w:space="0"/>
+          <w:right w:val="none" w:color="000000" w:sz="4" w:space="0"/>
         </w:tcBorders>
       </w:tcPr>
     </w:tblStylePr>
@@ -10723,9 +11201,9 @@
         <w:shd w:val="clear" w:color="ffffff" w:themeColor="light1" w:fill="ffffff" w:themeFill="light1"/>
         <w:tcBorders>
           <w:top w:val="single" w:color="000000" w:themeColor="accent1" w:sz="4" w:space="0"/>
-          <w:left w:val="none"/>
-          <w:bottom w:val="none"/>
-          <w:right w:val="none"/>
+          <w:left w:val="none" w:color="000000" w:sz="4" w:space="0"/>
+          <w:bottom w:val="none" w:color="000000" w:sz="4" w:space="0"/>
+          <w:right w:val="none" w:color="000000" w:sz="4" w:space="0"/>
         </w:tcBorders>
       </w:tcPr>
     </w:tblStylePr>
@@ -10737,9 +11215,9 @@
       </w:rPr>
     </w:tblStylePr>
   </w:style>
-  <w:style w:type="table" w:styleId="148">
+  <w:style w:type="table" w:styleId="782">
     <w:name w:val="List Table 7 Colorful - Accent 2"/>
-    <w:basedOn w:val="600"/>
+    <w:basedOn w:val="827"/>
     <w:uiPriority w:val="99"/>
     <w:pPr>
       <w:spacing w:after="0" w:line="240" w:lineRule="auto"/>
@@ -10785,11 +11263,11 @@
         <w:jc w:val="right"/>
       </w:pPr>
       <w:tcPr>
-        <w:shd w:color="ffffff"/>
-        <w:tcBorders>
-          <w:top w:val="none"/>
-          <w:left w:val="none"/>
-          <w:bottom w:val="none"/>
+        <w:shd w:val="clear" w:color="ffffff"/>
+        <w:tcBorders>
+          <w:top w:val="none" w:color="000000" w:sz="4" w:space="0"/>
+          <w:left w:val="none" w:color="000000" w:sz="4" w:space="0"/>
+          <w:bottom w:val="none" w:color="000000" w:sz="4" w:space="0"/>
           <w:right w:val="single" w:color="000000" w:themeColor="accent2" w:themeTint="97" w:sz="4" w:space="0"/>
         </w:tcBorders>
       </w:tcPr>
@@ -10804,10 +11282,10 @@
       <w:tcPr>
         <w:shd w:val="clear" w:color="ffffff" w:themeColor="light1" w:fill="ffffff" w:themeFill="light1"/>
         <w:tcBorders>
-          <w:top w:val="none"/>
-          <w:left w:val="none"/>
+          <w:top w:val="none" w:color="000000" w:sz="4" w:space="0"/>
+          <w:left w:val="none" w:color="000000" w:sz="4" w:space="0"/>
           <w:bottom w:val="single" w:color="000000" w:themeColor="accent2" w:themeTint="97" w:sz="4" w:space="0"/>
-          <w:right w:val="none"/>
+          <w:right w:val="none" w:color="000000" w:sz="4" w:space="0"/>
         </w:tcBorders>
       </w:tcPr>
     </w:tblStylePr>
@@ -10819,12 +11297,12 @@
         <w:sz w:val="22"/>
       </w:rPr>
       <w:tcPr>
-        <w:shd w:color="ffffff"/>
-        <w:tcBorders>
-          <w:top w:val="none"/>
+        <w:shd w:val="clear" w:color="ffffff"/>
+        <w:tcBorders>
+          <w:top w:val="none" w:color="000000" w:sz="4" w:space="0"/>
           <w:left w:val="single" w:color="000000" w:themeColor="accent2" w:themeTint="97" w:sz="4" w:space="0"/>
-          <w:bottom w:val="none"/>
-          <w:right w:val="none"/>
+          <w:bottom w:val="none" w:color="000000" w:sz="4" w:space="0"/>
+          <w:right w:val="none" w:color="000000" w:sz="4" w:space="0"/>
         </w:tcBorders>
       </w:tcPr>
     </w:tblStylePr>
@@ -10839,9 +11317,9 @@
         <w:shd w:val="clear" w:color="ffffff" w:themeColor="light1" w:fill="ffffff" w:themeFill="light1"/>
         <w:tcBorders>
           <w:top w:val="single" w:color="000000" w:themeColor="accent2" w:themeTint="97" w:sz="4" w:space="0"/>
-          <w:left w:val="none"/>
-          <w:bottom w:val="none"/>
-          <w:right w:val="none"/>
+          <w:left w:val="none" w:color="000000" w:sz="4" w:space="0"/>
+          <w:bottom w:val="none" w:color="000000" w:sz="4" w:space="0"/>
+          <w:right w:val="none" w:color="000000" w:sz="4" w:space="0"/>
         </w:tcBorders>
       </w:tcPr>
     </w:tblStylePr>
@@ -10853,9 +11331,9 @@
       </w:rPr>
     </w:tblStylePr>
   </w:style>
-  <w:style w:type="table" w:styleId="149">
+  <w:style w:type="table" w:styleId="783">
     <w:name w:val="List Table 7 Colorful - Accent 3"/>
-    <w:basedOn w:val="600"/>
+    <w:basedOn w:val="827"/>
     <w:uiPriority w:val="99"/>
     <w:pPr>
       <w:spacing w:after="0" w:line="240" w:lineRule="auto"/>
@@ -10901,11 +11379,11 @@
         <w:jc w:val="right"/>
       </w:pPr>
       <w:tcPr>
-        <w:shd w:color="ffffff"/>
-        <w:tcBorders>
-          <w:top w:val="none"/>
-          <w:left w:val="none"/>
-          <w:bottom w:val="none"/>
+        <w:shd w:val="clear" w:color="ffffff"/>
+        <w:tcBorders>
+          <w:top w:val="none" w:color="000000" w:sz="4" w:space="0"/>
+          <w:left w:val="none" w:color="000000" w:sz="4" w:space="0"/>
+          <w:bottom w:val="none" w:color="000000" w:sz="4" w:space="0"/>
           <w:right w:val="single" w:color="000000" w:themeColor="accent3" w:themeTint="98" w:sz="4" w:space="0"/>
         </w:tcBorders>
       </w:tcPr>
@@ -10920,10 +11398,10 @@
       <w:tcPr>
         <w:shd w:val="clear" w:color="ffffff" w:themeColor="light1" w:fill="ffffff" w:themeFill="light1"/>
         <w:tcBorders>
-          <w:top w:val="none"/>
-          <w:left w:val="none"/>
+          <w:top w:val="none" w:color="000000" w:sz="4" w:space="0"/>
+          <w:left w:val="none" w:color="000000" w:sz="4" w:space="0"/>
           <w:bottom w:val="single" w:color="000000" w:themeColor="accent3" w:themeTint="98" w:sz="4" w:space="0"/>
-          <w:right w:val="none"/>
+          <w:right w:val="none" w:color="000000" w:sz="4" w:space="0"/>
         </w:tcBorders>
       </w:tcPr>
     </w:tblStylePr>
@@ -10935,12 +11413,12 @@
         <w:sz w:val="22"/>
       </w:rPr>
       <w:tcPr>
-        <w:shd w:color="ffffff"/>
-        <w:tcBorders>
-          <w:top w:val="none"/>
+        <w:shd w:val="clear" w:color="ffffff"/>
+        <w:tcBorders>
+          <w:top w:val="none" w:color="000000" w:sz="4" w:space="0"/>
           <w:left w:val="single" w:color="000000" w:themeColor="accent3" w:themeTint="98" w:sz="4" w:space="0"/>
-          <w:bottom w:val="none"/>
-          <w:right w:val="none"/>
+          <w:bottom w:val="none" w:color="000000" w:sz="4" w:space="0"/>
+          <w:right w:val="none" w:color="000000" w:sz="4" w:space="0"/>
         </w:tcBorders>
       </w:tcPr>
     </w:tblStylePr>
@@ -10955,9 +11433,9 @@
         <w:shd w:val="clear" w:color="ffffff" w:themeColor="light1" w:fill="ffffff" w:themeFill="light1"/>
         <w:tcBorders>
           <w:top w:val="single" w:color="000000" w:themeColor="accent3" w:themeTint="98" w:sz="4" w:space="0"/>
-          <w:left w:val="none"/>
-          <w:bottom w:val="none"/>
-          <w:right w:val="none"/>
+          <w:left w:val="none" w:color="000000" w:sz="4" w:space="0"/>
+          <w:bottom w:val="none" w:color="000000" w:sz="4" w:space="0"/>
+          <w:right w:val="none" w:color="000000" w:sz="4" w:space="0"/>
         </w:tcBorders>
       </w:tcPr>
     </w:tblStylePr>
@@ -10969,9 +11447,9 @@
       </w:rPr>
     </w:tblStylePr>
   </w:style>
-  <w:style w:type="table" w:styleId="150">
+  <w:style w:type="table" w:styleId="784">
     <w:name w:val="List Table 7 Colorful - Accent 4"/>
-    <w:basedOn w:val="600"/>
+    <w:basedOn w:val="827"/>
     <w:uiPriority w:val="99"/>
     <w:pPr>
       <w:spacing w:after="0" w:line="240" w:lineRule="auto"/>
@@ -11017,11 +11495,11 @@
         <w:jc w:val="right"/>
       </w:pPr>
       <w:tcPr>
-        <w:shd w:color="ffffff"/>
-        <w:tcBorders>
-          <w:top w:val="none"/>
-          <w:left w:val="none"/>
-          <w:bottom w:val="none"/>
+        <w:shd w:val="clear" w:color="ffffff"/>
+        <w:tcBorders>
+          <w:top w:val="none" w:color="000000" w:sz="4" w:space="0"/>
+          <w:left w:val="none" w:color="000000" w:sz="4" w:space="0"/>
+          <w:bottom w:val="none" w:color="000000" w:sz="4" w:space="0"/>
           <w:right w:val="single" w:color="000000" w:themeColor="accent4" w:themeTint="9A" w:sz="4" w:space="0"/>
         </w:tcBorders>
       </w:tcPr>
@@ -11036,10 +11514,10 @@
       <w:tcPr>
         <w:shd w:val="clear" w:color="ffffff" w:themeColor="light1" w:fill="ffffff" w:themeFill="light1"/>
         <w:tcBorders>
-          <w:top w:val="none"/>
-          <w:left w:val="none"/>
+          <w:top w:val="none" w:color="000000" w:sz="4" w:space="0"/>
+          <w:left w:val="none" w:color="000000" w:sz="4" w:space="0"/>
           <w:bottom w:val="single" w:color="000000" w:themeColor="accent4" w:themeTint="9A" w:sz="4" w:space="0"/>
-          <w:right w:val="none"/>
+          <w:right w:val="none" w:color="000000" w:sz="4" w:space="0"/>
         </w:tcBorders>
       </w:tcPr>
     </w:tblStylePr>
@@ -11051,12 +11529,12 @@
         <w:sz w:val="22"/>
       </w:rPr>
       <w:tcPr>
-        <w:shd w:color="ffffff"/>
-        <w:tcBorders>
-          <w:top w:val="none"/>
+        <w:shd w:val="clear" w:color="ffffff"/>
+        <w:tcBorders>
+          <w:top w:val="none" w:color="000000" w:sz="4" w:space="0"/>
           <w:left w:val="single" w:color="000000" w:themeColor="accent4" w:themeTint="9A" w:sz="4" w:space="0"/>
-          <w:bottom w:val="none"/>
-          <w:right w:val="none"/>
+          <w:bottom w:val="none" w:color="000000" w:sz="4" w:space="0"/>
+          <w:right w:val="none" w:color="000000" w:sz="4" w:space="0"/>
         </w:tcBorders>
       </w:tcPr>
     </w:tblStylePr>
@@ -11071,9 +11549,9 @@
         <w:shd w:val="clear" w:color="ffffff" w:themeColor="light1" w:fill="ffffff" w:themeFill="light1"/>
         <w:tcBorders>
           <w:top w:val="single" w:color="000000" w:themeColor="accent4" w:themeTint="9A" w:sz="4" w:space="0"/>
-          <w:left w:val="none"/>
-          <w:bottom w:val="none"/>
-          <w:right w:val="none"/>
+          <w:left w:val="none" w:color="000000" w:sz="4" w:space="0"/>
+          <w:bottom w:val="none" w:color="000000" w:sz="4" w:space="0"/>
+          <w:right w:val="none" w:color="000000" w:sz="4" w:space="0"/>
         </w:tcBorders>
       </w:tcPr>
     </w:tblStylePr>
@@ -11085,9 +11563,9 @@
       </w:rPr>
     </w:tblStylePr>
   </w:style>
-  <w:style w:type="table" w:styleId="151">
+  <w:style w:type="table" w:styleId="785">
     <w:name w:val="List Table 7 Colorful - Accent 5"/>
-    <w:basedOn w:val="600"/>
+    <w:basedOn w:val="827"/>
     <w:uiPriority w:val="99"/>
     <w:pPr>
       <w:spacing w:after="0" w:line="240" w:lineRule="auto"/>
@@ -11133,11 +11611,11 @@
         <w:jc w:val="right"/>
       </w:pPr>
       <w:tcPr>
-        <w:shd w:color="ffffff"/>
-        <w:tcBorders>
-          <w:top w:val="none"/>
-          <w:left w:val="none"/>
-          <w:bottom w:val="none"/>
+        <w:shd w:val="clear" w:color="ffffff"/>
+        <w:tcBorders>
+          <w:top w:val="none" w:color="000000" w:sz="4" w:space="0"/>
+          <w:left w:val="none" w:color="000000" w:sz="4" w:space="0"/>
+          <w:bottom w:val="none" w:color="000000" w:sz="4" w:space="0"/>
           <w:right w:val="single" w:color="000000" w:themeColor="accent5" w:themeTint="9A" w:sz="4" w:space="0"/>
         </w:tcBorders>
       </w:tcPr>
@@ -11152,10 +11630,10 @@
       <w:tcPr>
         <w:shd w:val="clear" w:color="ffffff" w:themeColor="light1" w:fill="ffffff" w:themeFill="light1"/>
         <w:tcBorders>
-          <w:top w:val="none"/>
-          <w:left w:val="none"/>
+          <w:top w:val="none" w:color="000000" w:sz="4" w:space="0"/>
+          <w:left w:val="none" w:color="000000" w:sz="4" w:space="0"/>
           <w:bottom w:val="single" w:color="000000" w:themeColor="accent5" w:themeTint="9A" w:sz="4" w:space="0"/>
-          <w:right w:val="none"/>
+          <w:right w:val="none" w:color="000000" w:sz="4" w:space="0"/>
         </w:tcBorders>
       </w:tcPr>
     </w:tblStylePr>
@@ -11167,12 +11645,12 @@
         <w:sz w:val="22"/>
       </w:rPr>
       <w:tcPr>
-        <w:shd w:color="ffffff"/>
-        <w:tcBorders>
-          <w:top w:val="none"/>
+        <w:shd w:val="clear" w:color="ffffff"/>
+        <w:tcBorders>
+          <w:top w:val="none" w:color="000000" w:sz="4" w:space="0"/>
           <w:left w:val="single" w:color="000000" w:themeColor="accent5" w:themeTint="9A" w:sz="4" w:space="0"/>
-          <w:bottom w:val="none"/>
-          <w:right w:val="none"/>
+          <w:bottom w:val="none" w:color="000000" w:sz="4" w:space="0"/>
+          <w:right w:val="none" w:color="000000" w:sz="4" w:space="0"/>
         </w:tcBorders>
       </w:tcPr>
     </w:tblStylePr>
@@ -11187,9 +11665,9 @@
         <w:shd w:val="clear" w:color="ffffff" w:themeColor="light1" w:fill="ffffff" w:themeFill="light1"/>
         <w:tcBorders>
           <w:top w:val="single" w:color="000000" w:themeColor="accent5" w:themeTint="9A" w:sz="4" w:space="0"/>
-          <w:left w:val="none"/>
-          <w:bottom w:val="none"/>
-          <w:right w:val="none"/>
+          <w:left w:val="none" w:color="000000" w:sz="4" w:space="0"/>
+          <w:bottom w:val="none" w:color="000000" w:sz="4" w:space="0"/>
+          <w:right w:val="none" w:color="000000" w:sz="4" w:space="0"/>
         </w:tcBorders>
       </w:tcPr>
     </w:tblStylePr>
@@ -11201,9 +11679,9 @@
       </w:rPr>
     </w:tblStylePr>
   </w:style>
-  <w:style w:type="table" w:styleId="152">
+  <w:style w:type="table" w:styleId="786">
     <w:name w:val="List Table 7 Colorful - Accent 6"/>
-    <w:basedOn w:val="600"/>
+    <w:basedOn w:val="827"/>
     <w:uiPriority w:val="99"/>
     <w:pPr>
       <w:spacing w:after="0" w:line="240" w:lineRule="auto"/>
@@ -11249,11 +11727,11 @@
         <w:jc w:val="right"/>
       </w:pPr>
       <w:tcPr>
-        <w:shd w:color="ffffff"/>
-        <w:tcBorders>
-          <w:top w:val="none"/>
-          <w:left w:val="none"/>
-          <w:bottom w:val="none"/>
+        <w:shd w:val="clear" w:color="ffffff"/>
+        <w:tcBorders>
+          <w:top w:val="none" w:color="000000" w:sz="4" w:space="0"/>
+          <w:left w:val="none" w:color="000000" w:sz="4" w:space="0"/>
+          <w:bottom w:val="none" w:color="000000" w:sz="4" w:space="0"/>
           <w:right w:val="single" w:color="000000" w:themeColor="accent6" w:themeTint="98" w:sz="4" w:space="0"/>
         </w:tcBorders>
       </w:tcPr>
@@ -11268,10 +11746,10 @@
       <w:tcPr>
         <w:shd w:val="clear" w:color="ffffff" w:themeColor="light1" w:fill="ffffff" w:themeFill="light1"/>
         <w:tcBorders>
-          <w:top w:val="none"/>
-          <w:left w:val="none"/>
+          <w:top w:val="none" w:color="000000" w:sz="4" w:space="0"/>
+          <w:left w:val="none" w:color="000000" w:sz="4" w:space="0"/>
           <w:bottom w:val="single" w:color="000000" w:themeColor="accent6" w:themeTint="98" w:sz="4" w:space="0"/>
-          <w:right w:val="none"/>
+          <w:right w:val="none" w:color="000000" w:sz="4" w:space="0"/>
         </w:tcBorders>
       </w:tcPr>
     </w:tblStylePr>
@@ -11283,12 +11761,12 @@
         <w:sz w:val="22"/>
       </w:rPr>
       <w:tcPr>
-        <w:shd w:color="ffffff"/>
-        <w:tcBorders>
-          <w:top w:val="none"/>
+        <w:shd w:val="clear" w:color="ffffff"/>
+        <w:tcBorders>
+          <w:top w:val="none" w:color="000000" w:sz="4" w:space="0"/>
           <w:left w:val="single" w:color="000000" w:themeColor="accent6" w:themeTint="98" w:sz="4" w:space="0"/>
-          <w:bottom w:val="none"/>
-          <w:right w:val="none"/>
+          <w:bottom w:val="none" w:color="000000" w:sz="4" w:space="0"/>
+          <w:right w:val="none" w:color="000000" w:sz="4" w:space="0"/>
         </w:tcBorders>
       </w:tcPr>
     </w:tblStylePr>
@@ -11303,9 +11781,9 @@
         <w:shd w:val="clear" w:color="ffffff" w:themeColor="light1" w:fill="ffffff" w:themeFill="light1"/>
         <w:tcBorders>
           <w:top w:val="single" w:color="000000" w:themeColor="accent6" w:themeTint="98" w:sz="4" w:space="0"/>
-          <w:left w:val="none"/>
-          <w:bottom w:val="none"/>
-          <w:right w:val="none"/>
+          <w:left w:val="none" w:color="000000" w:sz="4" w:space="0"/>
+          <w:bottom w:val="none" w:color="000000" w:sz="4" w:space="0"/>
+          <w:right w:val="none" w:color="000000" w:sz="4" w:space="0"/>
         </w:tcBorders>
       </w:tcPr>
     </w:tblStylePr>
@@ -11317,9 +11795,9 @@
       </w:rPr>
     </w:tblStylePr>
   </w:style>
-  <w:style w:type="table" w:styleId="153">
+  <w:style w:type="table" w:styleId="787">
     <w:name w:val="Lined - Accent"/>
-    <w:basedOn w:val="600"/>
+    <w:basedOn w:val="827"/>
     <w:uiPriority w:val="99"/>
     <w:pPr>
       <w:spacing w:after="0" w:line="240" w:lineRule="auto"/>
@@ -11407,9 +11885,9 @@
       </w:tcPr>
     </w:tblStylePr>
   </w:style>
-  <w:style w:type="table" w:styleId="154">
+  <w:style w:type="table" w:styleId="788">
     <w:name w:val="Lined - Accent 1"/>
-    <w:basedOn w:val="600"/>
+    <w:basedOn w:val="827"/>
     <w:uiPriority w:val="99"/>
     <w:pPr>
       <w:spacing w:after="0" w:line="240" w:lineRule="auto"/>
@@ -11497,9 +11975,9 @@
       </w:tcPr>
     </w:tblStylePr>
   </w:style>
-  <w:style w:type="table" w:styleId="155">
+  <w:style w:type="table" w:styleId="789">
     <w:name w:val="Lined - Accent 2"/>
-    <w:basedOn w:val="600"/>
+    <w:basedOn w:val="827"/>
     <w:uiPriority w:val="99"/>
     <w:pPr>
       <w:spacing w:after="0" w:line="240" w:lineRule="auto"/>
@@ -11587,9 +12065,9 @@
       </w:tcPr>
     </w:tblStylePr>
   </w:style>
-  <w:style w:type="table" w:styleId="156">
+  <w:style w:type="table" w:styleId="790">
     <w:name w:val="Lined - Accent 3"/>
-    <w:basedOn w:val="600"/>
+    <w:basedOn w:val="827"/>
     <w:uiPriority w:val="99"/>
     <w:pPr>
       <w:spacing w:after="0" w:line="240" w:lineRule="auto"/>
@@ -11677,9 +12155,9 @@
       </w:tcPr>
     </w:tblStylePr>
   </w:style>
-  <w:style w:type="table" w:styleId="157">
+  <w:style w:type="table" w:styleId="791">
     <w:name w:val="Lined - Accent 4"/>
-    <w:basedOn w:val="600"/>
+    <w:basedOn w:val="827"/>
     <w:uiPriority w:val="99"/>
     <w:pPr>
       <w:spacing w:after="0" w:line="240" w:lineRule="auto"/>
@@ -11767,9 +12245,9 @@
       </w:tcPr>
     </w:tblStylePr>
   </w:style>
-  <w:style w:type="table" w:styleId="158">
+  <w:style w:type="table" w:styleId="792">
     <w:name w:val="Lined - Accent 5"/>
-    <w:basedOn w:val="600"/>
+    <w:basedOn w:val="827"/>
     <w:uiPriority w:val="99"/>
     <w:pPr>
       <w:spacing w:after="0" w:line="240" w:lineRule="auto"/>
@@ -11857,9 +12335,9 @@
       </w:tcPr>
     </w:tblStylePr>
   </w:style>
-  <w:style w:type="table" w:styleId="159">
+  <w:style w:type="table" w:styleId="793">
     <w:name w:val="Lined - Accent 6"/>
-    <w:basedOn w:val="600"/>
+    <w:basedOn w:val="827"/>
     <w:uiPriority w:val="99"/>
     <w:pPr>
       <w:spacing w:after="0" w:line="240" w:lineRule="auto"/>
@@ -11947,9 +12425,9 @@
       </w:tcPr>
     </w:tblStylePr>
   </w:style>
-  <w:style w:type="table" w:styleId="160">
+  <w:style w:type="table" w:styleId="794">
     <w:name w:val="Bordered &amp; Lined - Accent"/>
-    <w:basedOn w:val="600"/>
+    <w:basedOn w:val="827"/>
     <w:uiPriority w:val="99"/>
     <w:pPr>
       <w:spacing w:after="0" w:line="240" w:lineRule="auto"/>
@@ -12045,9 +12523,9 @@
       </w:tcPr>
     </w:tblStylePr>
   </w:style>
-  <w:style w:type="table" w:styleId="161">
+  <w:style w:type="table" w:styleId="795">
     <w:name w:val="Bordered &amp; Lined - Accent 1"/>
-    <w:basedOn w:val="600"/>
+    <w:basedOn w:val="827"/>
     <w:uiPriority w:val="99"/>
     <w:pPr>
       <w:spacing w:after="0" w:line="240" w:lineRule="auto"/>
@@ -12143,9 +12621,9 @@
       </w:tcPr>
     </w:tblStylePr>
   </w:style>
-  <w:style w:type="table" w:styleId="162">
+  <w:style w:type="table" w:styleId="796">
     <w:name w:val="Bordered &amp; Lined - Accent 2"/>
-    <w:basedOn w:val="600"/>
+    <w:basedOn w:val="827"/>
     <w:uiPriority w:val="99"/>
     <w:pPr>
       <w:spacing w:after="0" w:line="240" w:lineRule="auto"/>
@@ -12241,9 +12719,9 @@
       </w:tcPr>
     </w:tblStylePr>
   </w:style>
-  <w:style w:type="table" w:styleId="163">
+  <w:style w:type="table" w:styleId="797">
     <w:name w:val="Bordered &amp; Lined - Accent 3"/>
-    <w:basedOn w:val="600"/>
+    <w:basedOn w:val="827"/>
     <w:uiPriority w:val="99"/>
     <w:pPr>
       <w:spacing w:after="0" w:line="240" w:lineRule="auto"/>
@@ -12339,9 +12817,9 @@
       </w:tcPr>
     </w:tblStylePr>
   </w:style>
-  <w:style w:type="table" w:styleId="164">
+  <w:style w:type="table" w:styleId="798">
     <w:name w:val="Bordered &amp; Lined - Accent 4"/>
-    <w:basedOn w:val="600"/>
+    <w:basedOn w:val="827"/>
     <w:uiPriority w:val="99"/>
     <w:pPr>
       <w:spacing w:after="0" w:line="240" w:lineRule="auto"/>
@@ -12437,9 +12915,9 @@
       </w:tcPr>
     </w:tblStylePr>
   </w:style>
-  <w:style w:type="table" w:styleId="165">
+  <w:style w:type="table" w:styleId="799">
     <w:name w:val="Bordered &amp; Lined - Accent 5"/>
-    <w:basedOn w:val="600"/>
+    <w:basedOn w:val="827"/>
     <w:uiPriority w:val="99"/>
     <w:pPr>
       <w:spacing w:after="0" w:line="240" w:lineRule="auto"/>
@@ -12535,9 +13013,9 @@
       </w:tcPr>
     </w:tblStylePr>
   </w:style>
-  <w:style w:type="table" w:styleId="166">
+  <w:style w:type="table" w:styleId="800">
     <w:name w:val="Bordered &amp; Lined - Accent 6"/>
-    <w:basedOn w:val="600"/>
+    <w:basedOn w:val="827"/>
     <w:uiPriority w:val="99"/>
     <w:pPr>
       <w:spacing w:after="0" w:line="240" w:lineRule="auto"/>
@@ -12633,9 +13111,9 @@
       </w:tcPr>
     </w:tblStylePr>
   </w:style>
-  <w:style w:type="table" w:styleId="167">
+  <w:style w:type="table" w:styleId="801">
     <w:name w:val="Bordered"/>
-    <w:basedOn w:val="600"/>
+    <w:basedOn w:val="827"/>
     <w:uiPriority w:val="99"/>
     <w:pPr>
       <w:spacing w:after="0" w:line="240" w:lineRule="auto"/>
@@ -12712,9 +13190,9 @@
       </w:tcPr>
     </w:tblStylePr>
   </w:style>
-  <w:style w:type="table" w:styleId="168">
+  <w:style w:type="table" w:styleId="802">
     <w:name w:val="Bordered - Accent 1"/>
-    <w:basedOn w:val="600"/>
+    <w:basedOn w:val="827"/>
     <w:uiPriority w:val="99"/>
     <w:pPr>
       <w:spacing w:after="0" w:line="240" w:lineRule="auto"/>
@@ -12791,9 +13269,9 @@
       </w:tcPr>
     </w:tblStylePr>
   </w:style>
-  <w:style w:type="table" w:styleId="169">
+  <w:style w:type="table" w:styleId="803">
     <w:name w:val="Bordered - Accent 2"/>
-    <w:basedOn w:val="600"/>
+    <w:basedOn w:val="827"/>
     <w:uiPriority w:val="99"/>
     <w:pPr>
       <w:spacing w:after="0" w:line="240" w:lineRule="auto"/>
@@ -12870,9 +13348,9 @@
       </w:tcPr>
     </w:tblStylePr>
   </w:style>
-  <w:style w:type="table" w:styleId="170">
+  <w:style w:type="table" w:styleId="804">
     <w:name w:val="Bordered - Accent 3"/>
-    <w:basedOn w:val="600"/>
+    <w:basedOn w:val="827"/>
     <w:uiPriority w:val="99"/>
     <w:pPr>
       <w:spacing w:after="0" w:line="240" w:lineRule="auto"/>
@@ -12949,9 +13427,9 @@
       </w:tcPr>
     </w:tblStylePr>
   </w:style>
-  <w:style w:type="table" w:styleId="171">
+  <w:style w:type="table" w:styleId="805">
     <w:name w:val="Bordered - Accent 4"/>
-    <w:basedOn w:val="600"/>
+    <w:basedOn w:val="827"/>
     <w:uiPriority w:val="99"/>
     <w:pPr>
       <w:spacing w:after="0" w:line="240" w:lineRule="auto"/>
@@ -13028,9 +13506,9 @@
       </w:tcPr>
     </w:tblStylePr>
   </w:style>
-  <w:style w:type="table" w:styleId="172">
+  <w:style w:type="table" w:styleId="806">
     <w:name w:val="Bordered - Accent 5"/>
-    <w:basedOn w:val="600"/>
+    <w:basedOn w:val="827"/>
     <w:uiPriority w:val="99"/>
     <w:pPr>
       <w:spacing w:after="0" w:line="240" w:lineRule="auto"/>
@@ -13107,9 +13585,9 @@
       </w:tcPr>
     </w:tblStylePr>
   </w:style>
-  <w:style w:type="table" w:styleId="173">
+  <w:style w:type="table" w:styleId="807">
     <w:name w:val="Bordered - Accent 6"/>
-    <w:basedOn w:val="600"/>
+    <w:basedOn w:val="827"/>
     <w:uiPriority w:val="99"/>
     <w:pPr>
       <w:spacing w:after="0" w:line="240" w:lineRule="auto"/>
@@ -13186,7 +13664,7 @@
       </w:tcPr>
     </w:tblStylePr>
   </w:style>
-  <w:style w:type="character" w:styleId="174">
+  <w:style w:type="character" w:styleId="808">
     <w:name w:val="Hyperlink"/>
     <w:uiPriority w:val="99"/>
     <w:unhideWhenUsed/>
@@ -13195,10 +13673,10 @@
       <w:u w:val="single"/>
     </w:rPr>
   </w:style>
-  <w:style w:type="paragraph" w:styleId="175">
+  <w:style w:type="paragraph" w:styleId="809">
     <w:name w:val="footnote text"/>
-    <w:basedOn w:val="599"/>
-    <w:link w:val="176"/>
+    <w:basedOn w:val="826"/>
+    <w:link w:val="810"/>
     <w:uiPriority w:val="99"/>
     <w:semiHidden/>
     <w:unhideWhenUsed/>
@@ -13209,27 +13687,26 @@
       <w:sz w:val="18"/>
     </w:rPr>
   </w:style>
-  <w:style w:type="character" w:styleId="176">
+  <w:style w:type="character" w:styleId="810">
     <w:name w:val="Footnote Text Char"/>
-    <w:link w:val="175"/>
+    <w:link w:val="809"/>
     <w:uiPriority w:val="99"/>
     <w:rPr>
       <w:sz w:val="18"/>
     </w:rPr>
   </w:style>
-  <w:style w:type="character" w:styleId="177">
+  <w:style w:type="character" w:styleId="811">
     <w:name w:val="footnote reference"/>
-    <w:basedOn w:val="11"/>
     <w:uiPriority w:val="99"/>
     <w:unhideWhenUsed/>
     <w:rPr>
       <w:vertAlign w:val="superscript"/>
     </w:rPr>
   </w:style>
-  <w:style w:type="paragraph" w:styleId="178">
+  <w:style w:type="paragraph" w:styleId="812">
     <w:name w:val="endnote text"/>
-    <w:basedOn w:val="599"/>
-    <w:link w:val="179"/>
+    <w:basedOn w:val="826"/>
+    <w:link w:val="813"/>
     <w:uiPriority w:val="99"/>
     <w:semiHidden/>
     <w:unhideWhenUsed/>
@@ -13240,17 +13717,16 @@
       <w:sz w:val="20"/>
     </w:rPr>
   </w:style>
-  <w:style w:type="character" w:styleId="179">
+  <w:style w:type="character" w:styleId="813">
     <w:name w:val="Endnote Text Char"/>
-    <w:link w:val="178"/>
+    <w:link w:val="812"/>
     <w:uiPriority w:val="99"/>
     <w:rPr>
       <w:sz w:val="20"/>
     </w:rPr>
   </w:style>
-  <w:style w:type="character" w:styleId="180">
+  <w:style w:type="character" w:styleId="814">
     <w:name w:val="endnote reference"/>
-    <w:basedOn w:val="11"/>
     <w:uiPriority w:val="99"/>
     <w:semiHidden/>
     <w:unhideWhenUsed/>
@@ -13258,10 +13734,10 @@
       <w:vertAlign w:val="superscript"/>
     </w:rPr>
   </w:style>
-  <w:style w:type="paragraph" w:styleId="181">
+  <w:style w:type="paragraph" w:styleId="815">
     <w:name w:val="toc 1"/>
-    <w:basedOn w:val="599"/>
-    <w:next w:val="599"/>
+    <w:basedOn w:val="826"/>
+    <w:next w:val="826"/>
     <w:uiPriority w:val="39"/>
     <w:unhideWhenUsed/>
     <w:pPr>
@@ -13269,10 +13745,10 @@
       <w:spacing w:after="57"/>
     </w:pPr>
   </w:style>
-  <w:style w:type="paragraph" w:styleId="182">
+  <w:style w:type="paragraph" w:styleId="816">
     <w:name w:val="toc 2"/>
-    <w:basedOn w:val="599"/>
-    <w:next w:val="599"/>
+    <w:basedOn w:val="826"/>
+    <w:next w:val="826"/>
     <w:uiPriority w:val="39"/>
     <w:unhideWhenUsed/>
     <w:pPr>
@@ -13280,10 +13756,10 @@
       <w:spacing w:after="57"/>
     </w:pPr>
   </w:style>
-  <w:style w:type="paragraph" w:styleId="183">
+  <w:style w:type="paragraph" w:styleId="817">
     <w:name w:val="toc 3"/>
-    <w:basedOn w:val="599"/>
-    <w:next w:val="599"/>
+    <w:basedOn w:val="826"/>
+    <w:next w:val="826"/>
     <w:uiPriority w:val="39"/>
     <w:unhideWhenUsed/>
     <w:pPr>
@@ -13291,10 +13767,10 @@
       <w:spacing w:after="57"/>
     </w:pPr>
   </w:style>
-  <w:style w:type="paragraph" w:styleId="184">
+  <w:style w:type="paragraph" w:styleId="818">
     <w:name w:val="toc 4"/>
-    <w:basedOn w:val="599"/>
-    <w:next w:val="599"/>
+    <w:basedOn w:val="826"/>
+    <w:next w:val="826"/>
     <w:uiPriority w:val="39"/>
     <w:unhideWhenUsed/>
     <w:pPr>
@@ -13302,10 +13778,10 @@
       <w:spacing w:after="57"/>
     </w:pPr>
   </w:style>
-  <w:style w:type="paragraph" w:styleId="185">
+  <w:style w:type="paragraph" w:styleId="819">
     <w:name w:val="toc 5"/>
-    <w:basedOn w:val="599"/>
-    <w:next w:val="599"/>
+    <w:basedOn w:val="826"/>
+    <w:next w:val="826"/>
     <w:uiPriority w:val="39"/>
     <w:unhideWhenUsed/>
     <w:pPr>
@@ -13313,10 +13789,10 @@
       <w:spacing w:after="57"/>
     </w:pPr>
   </w:style>
-  <w:style w:type="paragraph" w:styleId="186">
+  <w:style w:type="paragraph" w:styleId="820">
     <w:name w:val="toc 6"/>
-    <w:basedOn w:val="599"/>
-    <w:next w:val="599"/>
+    <w:basedOn w:val="826"/>
+    <w:next w:val="826"/>
     <w:uiPriority w:val="39"/>
     <w:unhideWhenUsed/>
     <w:pPr>
@@ -13324,10 +13800,10 @@
       <w:spacing w:after="57"/>
     </w:pPr>
   </w:style>
-  <w:style w:type="paragraph" w:styleId="187">
+  <w:style w:type="paragraph" w:styleId="821">
     <w:name w:val="toc 7"/>
-    <w:basedOn w:val="599"/>
-    <w:next w:val="599"/>
+    <w:basedOn w:val="826"/>
+    <w:next w:val="826"/>
     <w:uiPriority w:val="39"/>
     <w:unhideWhenUsed/>
     <w:pPr>
@@ -13335,10 +13811,10 @@
       <w:spacing w:after="57"/>
     </w:pPr>
   </w:style>
-  <w:style w:type="paragraph" w:styleId="188">
+  <w:style w:type="paragraph" w:styleId="822">
     <w:name w:val="toc 8"/>
-    <w:basedOn w:val="599"/>
-    <w:next w:val="599"/>
+    <w:basedOn w:val="826"/>
+    <w:next w:val="826"/>
     <w:uiPriority w:val="39"/>
     <w:unhideWhenUsed/>
     <w:pPr>
@@ -13346,10 +13822,10 @@
       <w:spacing w:after="57"/>
     </w:pPr>
   </w:style>
-  <w:style w:type="paragraph" w:styleId="189">
+  <w:style w:type="paragraph" w:styleId="823">
     <w:name w:val="toc 9"/>
-    <w:basedOn w:val="599"/>
-    <w:next w:val="599"/>
+    <w:basedOn w:val="826"/>
+    <w:next w:val="826"/>
     <w:uiPriority w:val="39"/>
     <w:unhideWhenUsed/>
     <w:pPr>
@@ -13357,26 +13833,26 @@
       <w:spacing w:after="57"/>
     </w:pPr>
   </w:style>
-  <w:style w:type="paragraph" w:styleId="190">
+  <w:style w:type="paragraph" w:styleId="824">
     <w:name w:val="TOC Heading"/>
     <w:uiPriority w:val="39"/>
     <w:unhideWhenUsed/>
   </w:style>
-  <w:style w:type="paragraph" w:styleId="191">
+  <w:style w:type="paragraph" w:styleId="825">
     <w:name w:val="table of figures"/>
-    <w:basedOn w:val="599"/>
-    <w:next w:val="599"/>
+    <w:basedOn w:val="826"/>
+    <w:next w:val="826"/>
     <w:uiPriority w:val="99"/>
     <w:unhideWhenUsed/>
     <w:pPr>
       <w:spacing w:after="0" w:afterAutospacing="0"/>
     </w:pPr>
   </w:style>
-  <w:style w:type="paragraph" w:styleId="599" w:default="1">
+  <w:style w:type="paragraph" w:styleId="826" w:default="1">
     <w:name w:val="Normal"/>
     <w:qFormat/>
   </w:style>
-  <w:style w:type="table" w:styleId="600" w:default="1">
+  <w:style w:type="table" w:styleId="827" w:default="1">
     <w:name w:val="Normal Table"/>
     <w:uiPriority w:val="99"/>
     <w:semiHidden/>
@@ -13391,24 +13867,24 @@
       </w:tblCellMar>
     </w:tblPr>
   </w:style>
-  <w:style w:type="numbering" w:styleId="601" w:default="1">
+  <w:style w:type="numbering" w:styleId="828" w:default="1">
     <w:name w:val="No List"/>
     <w:uiPriority w:val="99"/>
     <w:semiHidden/>
     <w:unhideWhenUsed/>
   </w:style>
-  <w:style w:type="paragraph" w:styleId="602">
+  <w:style w:type="paragraph" w:styleId="829">
     <w:name w:val="No Spacing"/>
-    <w:basedOn w:val="599"/>
+    <w:basedOn w:val="826"/>
     <w:uiPriority w:val="1"/>
     <w:qFormat/>
     <w:pPr>
       <w:spacing w:after="0" w:line="240" w:lineRule="auto"/>
     </w:pPr>
   </w:style>
-  <w:style w:type="paragraph" w:styleId="603">
+  <w:style w:type="paragraph" w:styleId="830">
     <w:name w:val="List Paragraph"/>
-    <w:basedOn w:val="599"/>
+    <w:basedOn w:val="826"/>
     <w:uiPriority w:val="34"/>
     <w:qFormat/>
     <w:pPr>
@@ -13416,7 +13892,7 @@
       <w:ind w:left="720"/>
     </w:pPr>
   </w:style>
-  <w:style w:type="character" w:styleId="608" w:default="1">
+  <w:style w:type="character" w:styleId="831" w:default="1">
     <w:name w:val="Default Paragraph Font"/>
     <w:uiPriority w:val="1"/>
     <w:semiHidden/>
